--- a/Bio_short/bio_yin.docx
+++ b/Bio_short/bio_yin.docx
@@ -44,40 +44,10 @@
           <w:sz w:val="22"/>
           <w:szCs w:val="22"/>
         </w:rPr>
-        <w:t>Computational and Spatial Analysis</w:t>
-      </w:r>
-      <w:r>
-        <w:rPr>
-          <w:rFonts w:ascii="Calibri" w:hAnsi="Calibri"/>
-          <w:sz w:val="22"/>
-          <w:szCs w:val="22"/>
-        </w:rPr>
-        <w:t xml:space="preserve"> (CSA)</w:t>
-      </w:r>
-      <w:r>
-        <w:rPr>
-          <w:rFonts w:ascii="Calibri" w:hAnsi="Calibri"/>
-          <w:sz w:val="22"/>
-          <w:szCs w:val="22"/>
-        </w:rPr>
-        <w:t xml:space="preserve"> Core</w:t>
-      </w:r>
-      <w:r>
-        <w:rPr>
-          <w:rFonts w:ascii="Calibri" w:hAnsi="Calibri"/>
-          <w:sz w:val="22"/>
-          <w:szCs w:val="22"/>
-        </w:rPr>
-        <w:t xml:space="preserve">, </w:t>
-      </w:r>
-      <w:r>
-        <w:rPr>
-          <w:rFonts w:ascii="Calibri" w:hAnsi="Calibri"/>
-          <w:sz w:val="22"/>
-          <w:szCs w:val="22"/>
-        </w:rPr>
-        <w:t>Population Research Institute</w:t>
-      </w:r>
+        <w:t>VcDSFS S</w:t>
+      </w:r>
+      <w:bookmarkStart w:id="0" w:name="_GoBack"/>
+      <w:bookmarkEnd w:id="0"/>
       <w:r>
         <w:rPr>
           <w:rFonts w:ascii="Calibri" w:hAnsi="Calibri"/>
@@ -401,8 +371,6 @@
         </w:rPr>
         <w:tab/>
       </w:r>
-      <w:bookmarkStart w:id="0" w:name="_GoBack"/>
-      <w:bookmarkEnd w:id="0"/>
       <w:r>
         <w:rPr>
           <w:rFonts w:asciiTheme="minorHAnsi" w:hAnsiTheme="minorHAnsi" w:hint="eastAsia"/>
@@ -504,7 +472,7 @@
     <w:p>
       <w:pPr>
         <w:rPr>
-          <w:rFonts w:asciiTheme="minorHAnsi" w:hAnsiTheme="minorHAnsi" w:hint="eastAsia"/>
+          <w:rFonts w:asciiTheme="minorHAnsi" w:hAnsiTheme="minorHAnsi"/>
           <w:sz w:val="22"/>
           <w:szCs w:val="22"/>
         </w:rPr>
@@ -682,7 +650,7 @@
         <w:pStyle w:val="BodyText"/>
         <w:jc w:val="left"/>
         <w:rPr>
-          <w:rFonts w:ascii="Calibri" w:hAnsi="Calibri" w:cs="Arial" w:hint="eastAsia"/>
+          <w:rFonts w:ascii="Calibri" w:hAnsi="Calibri" w:cs="Arial"/>
           <w:bCs w:val="0"/>
           <w:sz w:val="22"/>
           <w:szCs w:val="22"/>

--- a/Bio_short/bio_yin.docx
+++ b/Bio_short/bio_yin.docx
@@ -1,6 +1,6 @@
 
 <file path=word/document.xml><?xml version="1.0" encoding="utf-8"?>
-<w:document xmlns:wpc="http://schemas.microsoft.com/office/word/2010/wordprocessingCanvas" xmlns:mo="http://schemas.microsoft.com/office/mac/office/2008/main" xmlns:mc="http://schemas.openxmlformats.org/markup-compatibility/2006" xmlns:mv="urn:schemas-microsoft-com:mac:vml" xmlns:o="urn:schemas-microsoft-com:office:office" xmlns:r="http://schemas.openxmlformats.org/officeDocument/2006/relationships" xmlns:m="http://schemas.openxmlformats.org/officeDocument/2006/math" xmlns:v="urn:schemas-microsoft-com:vml" xmlns:wp14="http://schemas.microsoft.com/office/word/2010/wordprocessingDrawing" xmlns:wp="http://schemas.openxmlformats.org/drawingml/2006/wordprocessingDrawing" xmlns:w10="urn:schemas-microsoft-com:office:word" xmlns:w="http://schemas.openxmlformats.org/wordprocessingml/2006/main" xmlns:w14="http://schemas.microsoft.com/office/word/2010/wordml" xmlns:w15="http://schemas.microsoft.com/office/word/2012/wordml" xmlns:wpg="http://schemas.microsoft.com/office/word/2010/wordprocessingGroup" xmlns:wpi="http://schemas.microsoft.com/office/word/2010/wordprocessingInk" xmlns:wne="http://schemas.microsoft.com/office/word/2006/wordml" xmlns:wps="http://schemas.microsoft.com/office/word/2010/wordprocessingShape" mc:Ignorable="w14 w15 wp14">
+<w:document xmlns:wpc="http://schemas.microsoft.com/office/word/2010/wordprocessingCanvas" xmlns:cx="http://schemas.microsoft.com/office/drawing/2014/chartex" xmlns:cx1="http://schemas.microsoft.com/office/drawing/2015/9/8/chartex" xmlns:cx2="http://schemas.microsoft.com/office/drawing/2015/10/21/chartex" xmlns:cx3="http://schemas.microsoft.com/office/drawing/2016/5/9/chartex" xmlns:cx4="http://schemas.microsoft.com/office/drawing/2016/5/10/chartex" xmlns:cx5="http://schemas.microsoft.com/office/drawing/2016/5/11/chartex" xmlns:mc="http://schemas.openxmlformats.org/markup-compatibility/2006" xmlns:o="urn:schemas-microsoft-com:office:office" xmlns:r="http://schemas.openxmlformats.org/officeDocument/2006/relationships" xmlns:m="http://schemas.openxmlformats.org/officeDocument/2006/math" xmlns:v="urn:schemas-microsoft-com:vml" xmlns:wp14="http://schemas.microsoft.com/office/word/2010/wordprocessingDrawing" xmlns:wp="http://schemas.openxmlformats.org/drawingml/2006/wordprocessingDrawing" xmlns:w10="urn:schemas-microsoft-com:office:word" xmlns:w="http://schemas.openxmlformats.org/wordprocessingml/2006/main" xmlns:w14="http://schemas.microsoft.com/office/word/2010/wordml" xmlns:w15="http://schemas.microsoft.com/office/word/2012/wordml" xmlns:w16se="http://schemas.microsoft.com/office/word/2015/wordml/symex" xmlns:wpg="http://schemas.microsoft.com/office/word/2010/wordprocessingGroup" xmlns:wpi="http://schemas.microsoft.com/office/word/2010/wordprocessingInk" xmlns:wne="http://schemas.microsoft.com/office/word/2006/wordml" xmlns:wps="http://schemas.microsoft.com/office/word/2010/wordprocessingShape" mc:Ignorable="w14 w15 w16se wp14">
   <w:body>
     <w:p>
       <w:pPr>
@@ -44,7 +44,23 @@
           <w:sz w:val="22"/>
           <w:szCs w:val="22"/>
         </w:rPr>
-        <w:t>VcDSFS S</w:t>
+        <w:t xml:space="preserve">Computational </w:t>
+      </w:r>
+      <w:r>
+        <w:rPr>
+          <w:rFonts w:ascii="Calibri" w:hAnsi="Calibri"/>
+          <w:sz w:val="22"/>
+          <w:szCs w:val="22"/>
+        </w:rPr>
+        <w:t>and Spatial Analysis (CSA) Core,</w:t>
+      </w:r>
+      <w:r>
+        <w:rPr>
+          <w:rFonts w:ascii="Calibri" w:hAnsi="Calibri"/>
+          <w:sz w:val="22"/>
+          <w:szCs w:val="22"/>
+        </w:rPr>
+        <w:t xml:space="preserve"> </w:t>
       </w:r>
       <w:bookmarkStart w:id="0" w:name="_GoBack"/>
       <w:bookmarkEnd w:id="0"/>
@@ -53,6 +69,15 @@
           <w:rFonts w:ascii="Calibri" w:hAnsi="Calibri"/>
           <w:sz w:val="22"/>
           <w:szCs w:val="22"/>
+        </w:rPr>
+        <w:t>Population Research Institute</w:t>
+      </w:r>
+      <w:r>
+        <w:rPr>
+          <w:rFonts w:ascii="Calibri" w:hAnsi="Calibri" w:hint="eastAsia"/>
+          <w:sz w:val="22"/>
+          <w:szCs w:val="22"/>
+          <w:lang w:eastAsia="zh-CN"/>
         </w:rPr>
         <w:t xml:space="preserve">, </w:t>
       </w:r>
@@ -1394,7 +1419,7 @@
 </file>
 
 <file path=word/endnotes.xml><?xml version="1.0" encoding="utf-8"?>
-<w:endnotes xmlns:wpc="http://schemas.microsoft.com/office/word/2010/wordprocessingCanvas" xmlns:mo="http://schemas.microsoft.com/office/mac/office/2008/main" xmlns:mc="http://schemas.openxmlformats.org/markup-compatibility/2006" xmlns:mv="urn:schemas-microsoft-com:mac:vml" xmlns:o="urn:schemas-microsoft-com:office:office" xmlns:r="http://schemas.openxmlformats.org/officeDocument/2006/relationships" xmlns:m="http://schemas.openxmlformats.org/officeDocument/2006/math" xmlns:v="urn:schemas-microsoft-com:vml" xmlns:wp14="http://schemas.microsoft.com/office/word/2010/wordprocessingDrawing" xmlns:wp="http://schemas.openxmlformats.org/drawingml/2006/wordprocessingDrawing" xmlns:w10="urn:schemas-microsoft-com:office:word" xmlns:w="http://schemas.openxmlformats.org/wordprocessingml/2006/main" xmlns:w14="http://schemas.microsoft.com/office/word/2010/wordml" xmlns:w15="http://schemas.microsoft.com/office/word/2012/wordml" xmlns:wpg="http://schemas.microsoft.com/office/word/2010/wordprocessingGroup" xmlns:wpi="http://schemas.microsoft.com/office/word/2010/wordprocessingInk" xmlns:wne="http://schemas.microsoft.com/office/word/2006/wordml" xmlns:wps="http://schemas.microsoft.com/office/word/2010/wordprocessingShape" mc:Ignorable="w14 w15 wp14">
+<w:endnotes xmlns:wpc="http://schemas.microsoft.com/office/word/2010/wordprocessingCanvas" xmlns:cx="http://schemas.microsoft.com/office/drawing/2014/chartex" xmlns:cx1="http://schemas.microsoft.com/office/drawing/2015/9/8/chartex" xmlns:cx2="http://schemas.microsoft.com/office/drawing/2015/10/21/chartex" xmlns:cx3="http://schemas.microsoft.com/office/drawing/2016/5/9/chartex" xmlns:cx4="http://schemas.microsoft.com/office/drawing/2016/5/10/chartex" xmlns:cx5="http://schemas.microsoft.com/office/drawing/2016/5/11/chartex" xmlns:mc="http://schemas.openxmlformats.org/markup-compatibility/2006" xmlns:o="urn:schemas-microsoft-com:office:office" xmlns:r="http://schemas.openxmlformats.org/officeDocument/2006/relationships" xmlns:m="http://schemas.openxmlformats.org/officeDocument/2006/math" xmlns:v="urn:schemas-microsoft-com:vml" xmlns:wp14="http://schemas.microsoft.com/office/word/2010/wordprocessingDrawing" xmlns:wp="http://schemas.openxmlformats.org/drawingml/2006/wordprocessingDrawing" xmlns:w10="urn:schemas-microsoft-com:office:word" xmlns:w="http://schemas.openxmlformats.org/wordprocessingml/2006/main" xmlns:w14="http://schemas.microsoft.com/office/word/2010/wordml" xmlns:w15="http://schemas.microsoft.com/office/word/2012/wordml" xmlns:w16se="http://schemas.microsoft.com/office/word/2015/wordml/symex" xmlns:wpg="http://schemas.microsoft.com/office/word/2010/wordprocessingGroup" xmlns:wpi="http://schemas.microsoft.com/office/word/2010/wordprocessingInk" xmlns:wne="http://schemas.microsoft.com/office/word/2006/wordml" xmlns:wps="http://schemas.microsoft.com/office/word/2010/wordprocessingShape" mc:Ignorable="w14 w15 w16se wp14">
   <w:endnote w:type="separator" w:id="-1">
     <w:p>
       <w:r>
@@ -1413,7 +1438,7 @@
 </file>
 
 <file path=word/footer1.xml><?xml version="1.0" encoding="utf-8"?>
-<w:ftr xmlns:wpc="http://schemas.microsoft.com/office/word/2010/wordprocessingCanvas" xmlns:mo="http://schemas.microsoft.com/office/mac/office/2008/main" xmlns:mc="http://schemas.openxmlformats.org/markup-compatibility/2006" xmlns:mv="urn:schemas-microsoft-com:mac:vml" xmlns:o="urn:schemas-microsoft-com:office:office" xmlns:r="http://schemas.openxmlformats.org/officeDocument/2006/relationships" xmlns:m="http://schemas.openxmlformats.org/officeDocument/2006/math" xmlns:v="urn:schemas-microsoft-com:vml" xmlns:wp14="http://schemas.microsoft.com/office/word/2010/wordprocessingDrawing" xmlns:wp="http://schemas.openxmlformats.org/drawingml/2006/wordprocessingDrawing" xmlns:w10="urn:schemas-microsoft-com:office:word" xmlns:w="http://schemas.openxmlformats.org/wordprocessingml/2006/main" xmlns:w14="http://schemas.microsoft.com/office/word/2010/wordml" xmlns:w15="http://schemas.microsoft.com/office/word/2012/wordml" xmlns:wpg="http://schemas.microsoft.com/office/word/2010/wordprocessingGroup" xmlns:wpi="http://schemas.microsoft.com/office/word/2010/wordprocessingInk" xmlns:wne="http://schemas.microsoft.com/office/word/2006/wordml" xmlns:wps="http://schemas.microsoft.com/office/word/2010/wordprocessingShape" mc:Ignorable="w14 w15 wp14">
+<w:ftr xmlns:wpc="http://schemas.microsoft.com/office/word/2010/wordprocessingCanvas" xmlns:cx="http://schemas.microsoft.com/office/drawing/2014/chartex" xmlns:cx1="http://schemas.microsoft.com/office/drawing/2015/9/8/chartex" xmlns:cx2="http://schemas.microsoft.com/office/drawing/2015/10/21/chartex" xmlns:cx3="http://schemas.microsoft.com/office/drawing/2016/5/9/chartex" xmlns:cx4="http://schemas.microsoft.com/office/drawing/2016/5/10/chartex" xmlns:cx5="http://schemas.microsoft.com/office/drawing/2016/5/11/chartex" xmlns:mc="http://schemas.openxmlformats.org/markup-compatibility/2006" xmlns:o="urn:schemas-microsoft-com:office:office" xmlns:r="http://schemas.openxmlformats.org/officeDocument/2006/relationships" xmlns:m="http://schemas.openxmlformats.org/officeDocument/2006/math" xmlns:v="urn:schemas-microsoft-com:vml" xmlns:wp14="http://schemas.microsoft.com/office/word/2010/wordprocessingDrawing" xmlns:wp="http://schemas.openxmlformats.org/drawingml/2006/wordprocessingDrawing" xmlns:w10="urn:schemas-microsoft-com:office:word" xmlns:w="http://schemas.openxmlformats.org/wordprocessingml/2006/main" xmlns:w14="http://schemas.microsoft.com/office/word/2010/wordml" xmlns:w15="http://schemas.microsoft.com/office/word/2012/wordml" xmlns:w16se="http://schemas.microsoft.com/office/word/2015/wordml/symex" xmlns:wpg="http://schemas.microsoft.com/office/word/2010/wordprocessingGroup" xmlns:wpi="http://schemas.microsoft.com/office/word/2010/wordprocessingInk" xmlns:wne="http://schemas.microsoft.com/office/word/2006/wordml" xmlns:wps="http://schemas.microsoft.com/office/word/2010/wordprocessingShape" mc:Ignorable="w14 w15 w16se wp14">
   <w:p>
     <w:pPr>
       <w:pStyle w:val="Footer"/>
@@ -1450,7 +1475,7 @@
 </file>
 
 <file path=word/footnotes.xml><?xml version="1.0" encoding="utf-8"?>
-<w:footnotes xmlns:wpc="http://schemas.microsoft.com/office/word/2010/wordprocessingCanvas" xmlns:mo="http://schemas.microsoft.com/office/mac/office/2008/main" xmlns:mc="http://schemas.openxmlformats.org/markup-compatibility/2006" xmlns:mv="urn:schemas-microsoft-com:mac:vml" xmlns:o="urn:schemas-microsoft-com:office:office" xmlns:r="http://schemas.openxmlformats.org/officeDocument/2006/relationships" xmlns:m="http://schemas.openxmlformats.org/officeDocument/2006/math" xmlns:v="urn:schemas-microsoft-com:vml" xmlns:wp14="http://schemas.microsoft.com/office/word/2010/wordprocessingDrawing" xmlns:wp="http://schemas.openxmlformats.org/drawingml/2006/wordprocessingDrawing" xmlns:w10="urn:schemas-microsoft-com:office:word" xmlns:w="http://schemas.openxmlformats.org/wordprocessingml/2006/main" xmlns:w14="http://schemas.microsoft.com/office/word/2010/wordml" xmlns:w15="http://schemas.microsoft.com/office/word/2012/wordml" xmlns:wpg="http://schemas.microsoft.com/office/word/2010/wordprocessingGroup" xmlns:wpi="http://schemas.microsoft.com/office/word/2010/wordprocessingInk" xmlns:wne="http://schemas.microsoft.com/office/word/2006/wordml" xmlns:wps="http://schemas.microsoft.com/office/word/2010/wordprocessingShape" mc:Ignorable="w14 w15 wp14">
+<w:footnotes xmlns:wpc="http://schemas.microsoft.com/office/word/2010/wordprocessingCanvas" xmlns:cx="http://schemas.microsoft.com/office/drawing/2014/chartex" xmlns:cx1="http://schemas.microsoft.com/office/drawing/2015/9/8/chartex" xmlns:cx2="http://schemas.microsoft.com/office/drawing/2015/10/21/chartex" xmlns:cx3="http://schemas.microsoft.com/office/drawing/2016/5/9/chartex" xmlns:cx4="http://schemas.microsoft.com/office/drawing/2016/5/10/chartex" xmlns:cx5="http://schemas.microsoft.com/office/drawing/2016/5/11/chartex" xmlns:mc="http://schemas.openxmlformats.org/markup-compatibility/2006" xmlns:o="urn:schemas-microsoft-com:office:office" xmlns:r="http://schemas.openxmlformats.org/officeDocument/2006/relationships" xmlns:m="http://schemas.openxmlformats.org/officeDocument/2006/math" xmlns:v="urn:schemas-microsoft-com:vml" xmlns:wp14="http://schemas.microsoft.com/office/word/2010/wordprocessingDrawing" xmlns:wp="http://schemas.openxmlformats.org/drawingml/2006/wordprocessingDrawing" xmlns:w10="urn:schemas-microsoft-com:office:word" xmlns:w="http://schemas.openxmlformats.org/wordprocessingml/2006/main" xmlns:w14="http://schemas.microsoft.com/office/word/2010/wordml" xmlns:w15="http://schemas.microsoft.com/office/word/2012/wordml" xmlns:w16se="http://schemas.microsoft.com/office/word/2015/wordml/symex" xmlns:wpg="http://schemas.microsoft.com/office/word/2010/wordprocessingGroup" xmlns:wpi="http://schemas.microsoft.com/office/word/2010/wordprocessingInk" xmlns:wne="http://schemas.microsoft.com/office/word/2006/wordml" xmlns:wps="http://schemas.microsoft.com/office/word/2010/wordprocessingShape" mc:Ignorable="w14 w15 w16se wp14">
   <w:footnote w:type="separator" w:id="-1">
     <w:p>
       <w:r>
@@ -1469,8 +1494,8 @@
 </file>
 
 <file path=word/numbering.xml><?xml version="1.0" encoding="utf-8"?>
-<w:numbering xmlns:wpc="http://schemas.microsoft.com/office/word/2010/wordprocessingCanvas" xmlns:mo="http://schemas.microsoft.com/office/mac/office/2008/main" xmlns:mc="http://schemas.openxmlformats.org/markup-compatibility/2006" xmlns:mv="urn:schemas-microsoft-com:mac:vml" xmlns:o="urn:schemas-microsoft-com:office:office" xmlns:r="http://schemas.openxmlformats.org/officeDocument/2006/relationships" xmlns:m="http://schemas.openxmlformats.org/officeDocument/2006/math" xmlns:v="urn:schemas-microsoft-com:vml" xmlns:wp14="http://schemas.microsoft.com/office/word/2010/wordprocessingDrawing" xmlns:wp="http://schemas.openxmlformats.org/drawingml/2006/wordprocessingDrawing" xmlns:w10="urn:schemas-microsoft-com:office:word" xmlns:w="http://schemas.openxmlformats.org/wordprocessingml/2006/main" xmlns:w14="http://schemas.microsoft.com/office/word/2010/wordml" xmlns:w15="http://schemas.microsoft.com/office/word/2012/wordml" xmlns:wpg="http://schemas.microsoft.com/office/word/2010/wordprocessingGroup" xmlns:wpi="http://schemas.microsoft.com/office/word/2010/wordprocessingInk" xmlns:wne="http://schemas.microsoft.com/office/word/2006/wordml" xmlns:wps="http://schemas.microsoft.com/office/word/2010/wordprocessingShape" mc:Ignorable="w14 w15 wp14">
-  <w:abstractNum w:abstractNumId="0">
+<w:numbering xmlns:wpc="http://schemas.microsoft.com/office/word/2010/wordprocessingCanvas" xmlns:cx="http://schemas.microsoft.com/office/drawing/2014/chartex" xmlns:cx1="http://schemas.microsoft.com/office/drawing/2015/9/8/chartex" xmlns:cx2="http://schemas.microsoft.com/office/drawing/2015/10/21/chartex" xmlns:cx3="http://schemas.microsoft.com/office/drawing/2016/5/9/chartex" xmlns:cx4="http://schemas.microsoft.com/office/drawing/2016/5/10/chartex" xmlns:cx5="http://schemas.microsoft.com/office/drawing/2016/5/11/chartex" xmlns:mc="http://schemas.openxmlformats.org/markup-compatibility/2006" xmlns:o="urn:schemas-microsoft-com:office:office" xmlns:r="http://schemas.openxmlformats.org/officeDocument/2006/relationships" xmlns:m="http://schemas.openxmlformats.org/officeDocument/2006/math" xmlns:v="urn:schemas-microsoft-com:vml" xmlns:wp14="http://schemas.microsoft.com/office/word/2010/wordprocessingDrawing" xmlns:wp="http://schemas.openxmlformats.org/drawingml/2006/wordprocessingDrawing" xmlns:w10="urn:schemas-microsoft-com:office:word" xmlns:w="http://schemas.openxmlformats.org/wordprocessingml/2006/main" xmlns:w14="http://schemas.microsoft.com/office/word/2010/wordml" xmlns:w15="http://schemas.microsoft.com/office/word/2012/wordml" xmlns:w16se="http://schemas.microsoft.com/office/word/2015/wordml/symex" xmlns:wpg="http://schemas.microsoft.com/office/word/2010/wordprocessingGroup" xmlns:wpi="http://schemas.microsoft.com/office/word/2010/wordprocessingInk" xmlns:wne="http://schemas.microsoft.com/office/word/2006/wordml" xmlns:wps="http://schemas.microsoft.com/office/word/2010/wordprocessingShape" mc:Ignorable="w14 w15 w16se wp14">
+  <w:abstractNum w:abstractNumId="0" w15:restartNumberingAfterBreak="0">
     <w:nsid w:val="423949E7"/>
     <w:multiLevelType w:val="hybridMultilevel"/>
     <w:tmpl w:val="AEC8CAD4"/>
@@ -1556,7 +1581,7 @@
       </w:pPr>
     </w:lvl>
   </w:abstractNum>
-  <w:abstractNum w:abstractNumId="1">
+  <w:abstractNum w:abstractNumId="1" w15:restartNumberingAfterBreak="0">
     <w:nsid w:val="55E9008F"/>
     <w:multiLevelType w:val="hybridMultilevel"/>
     <w:tmpl w:val="2C808E84"/>
@@ -1656,17 +1681,17 @@
 </file>
 
 <file path=word/styles.xml><?xml version="1.0" encoding="utf-8"?>
-<w:styles xmlns:mc="http://schemas.openxmlformats.org/markup-compatibility/2006" xmlns:r="http://schemas.openxmlformats.org/officeDocument/2006/relationships" xmlns:w="http://schemas.openxmlformats.org/wordprocessingml/2006/main" xmlns:w14="http://schemas.microsoft.com/office/word/2010/wordml" xmlns:w15="http://schemas.microsoft.com/office/word/2012/wordml" mc:Ignorable="w14 w15">
+<w:styles xmlns:mc="http://schemas.openxmlformats.org/markup-compatibility/2006" xmlns:r="http://schemas.openxmlformats.org/officeDocument/2006/relationships" xmlns:w="http://schemas.openxmlformats.org/wordprocessingml/2006/main" xmlns:w14="http://schemas.microsoft.com/office/word/2010/wordml" xmlns:w15="http://schemas.microsoft.com/office/word/2012/wordml" xmlns:w16se="http://schemas.microsoft.com/office/word/2015/wordml/symex" mc:Ignorable="w14 w15 w16se">
   <w:docDefaults>
     <w:rPrDefault>
       <w:rPr>
-        <w:rFonts w:ascii="Times New Roman" w:eastAsia="Times New Roman" w:hAnsi="Times New Roman" w:cs="Times New Roman"/>
+        <w:rFonts w:ascii="Times New Roman" w:eastAsia="SimSun" w:hAnsi="Times New Roman" w:cs="Times New Roman"/>
         <w:lang w:val="en-US" w:eastAsia="zh-CN" w:bidi="ar-SA"/>
       </w:rPr>
     </w:rPrDefault>
     <w:pPrDefault/>
   </w:docDefaults>
-  <w:latentStyles w:defLockedState="0" w:defUIPriority="99" w:defSemiHidden="0" w:defUnhideWhenUsed="0" w:defQFormat="0" w:count="382">
+  <w:latentStyles w:defLockedState="0" w:defUIPriority="99" w:defSemiHidden="0" w:defUnhideWhenUsed="0" w:defQFormat="0" w:count="374">
     <w:lsdException w:name="Normal" w:uiPriority="0" w:qFormat="1"/>
     <w:lsdException w:name="heading 1" w:uiPriority="9" w:qFormat="1"/>
     <w:lsdException w:name="heading 2" w:semiHidden="1" w:uiPriority="9" w:unhideWhenUsed="1" w:qFormat="1"/>
@@ -2179,7 +2204,6 @@
       <w:ind w:firstLine="720"/>
     </w:pPr>
     <w:rPr>
-      <w:rFonts w:eastAsia="SimSun"/>
       <w:szCs w:val="20"/>
       <w:lang w:eastAsia="ko-KR"/>
     </w:rPr>
@@ -2254,7 +2278,6 @@
       <w:jc w:val="center"/>
     </w:pPr>
     <w:rPr>
-      <w:rFonts w:eastAsia="SimSun"/>
       <w:b/>
       <w:sz w:val="28"/>
     </w:rPr>
@@ -2291,9 +2314,6 @@
     <w:pPr>
       <w:ind w:left="720"/>
     </w:pPr>
-    <w:rPr>
-      <w:rFonts w:eastAsia="SimSun"/>
-    </w:rPr>
   </w:style>
 </w:styles>
 </file>

--- a/Bio_short/bio_yin.docx
+++ b/Bio_short/bio_yin.docx
@@ -46,8 +46,6 @@
         </w:rPr>
         <w:t>VcDSFS S</w:t>
       </w:r>
-      <w:bookmarkStart w:id="0" w:name="_GoBack"/>
-      <w:bookmarkEnd w:id="0"/>
       <w:r>
         <w:rPr>
           <w:rFonts w:ascii="Calibri" w:hAnsi="Calibri"/>
@@ -1164,35 +1162,7 @@
           <w:rFonts w:ascii="Calibri" w:hAnsi="Calibri" w:cs="Arial"/>
           <w:szCs w:val="22"/>
         </w:rPr>
-        <w:t>Jiang, B. a</w:t>
-      </w:r>
-      <w:r>
-        <w:rPr>
-          <w:rFonts w:ascii="Calibri" w:hAnsi="Calibri" w:cs="Arial"/>
-          <w:szCs w:val="22"/>
-        </w:rPr>
-        <w:t>nd Yin, J. 2014. Ht-Index to qu</w:t>
-      </w:r>
-      <w:r>
-        <w:rPr>
-          <w:rFonts w:ascii="Calibri" w:hAnsi="Calibri" w:cs="Arial"/>
-          <w:szCs w:val="22"/>
-        </w:rPr>
-        <w:t>antify the Fract</w:t>
-      </w:r>
-      <w:r>
-        <w:rPr>
-          <w:rFonts w:ascii="Calibri" w:hAnsi="Calibri" w:cs="Arial"/>
-          <w:szCs w:val="22"/>
-        </w:rPr>
-        <w:t>al or Scaling Structure of Geo</w:t>
-      </w:r>
-      <w:r>
-        <w:rPr>
-          <w:rFonts w:ascii="Calibri" w:hAnsi="Calibri" w:cs="Arial"/>
-          <w:szCs w:val="22"/>
-        </w:rPr>
-        <w:t xml:space="preserve">graphic Features. </w:t>
+        <w:t xml:space="preserve">Jiang, B., Yin, J. and Zhao, S., 2009. Characterizing the human mobility pattern in a large street network. </w:t>
       </w:r>
       <w:r>
         <w:rPr>
@@ -1200,15 +1170,29 @@
           <w:i/>
           <w:szCs w:val="22"/>
         </w:rPr>
-        <w:t>Annals of the Association of American Geographers</w:t>
-      </w:r>
-      <w:r>
-        <w:rPr>
-          <w:rFonts w:ascii="Calibri" w:hAnsi="Calibri" w:cs="Arial"/>
-          <w:szCs w:val="22"/>
-        </w:rPr>
-        <w:t>, pp. 1–12</w:t>
-      </w:r>
+        <w:t>Physical Review E</w:t>
+      </w:r>
+      <w:r>
+        <w:rPr>
+          <w:rFonts w:ascii="Calibri" w:hAnsi="Calibri" w:cs="Arial"/>
+          <w:szCs w:val="22"/>
+        </w:rPr>
+        <w:t>, 80(2), p.021136.</w:t>
+      </w:r>
+    </w:p>
+    <w:p>
+      <w:pPr>
+        <w:tabs>
+          <w:tab w:val="left" w:pos="90"/>
+        </w:tabs>
+        <w:ind w:left="360" w:hanging="360"/>
+        <w:rPr>
+          <w:rFonts w:ascii="Calibri" w:hAnsi="Calibri" w:cs="Arial"/>
+          <w:szCs w:val="22"/>
+        </w:rPr>
+      </w:pPr>
+      <w:bookmarkStart w:id="0" w:name="_GoBack"/>
+      <w:bookmarkEnd w:id="0"/>
     </w:p>
     <w:p>
       <w:pPr>

--- a/Bio_short/bio_yin.docx
+++ b/Bio_short/bio_yin.docx
@@ -44,7 +44,7 @@
           <w:sz w:val="22"/>
           <w:szCs w:val="22"/>
         </w:rPr>
-        <w:t>VcDSFS S</w:t>
+        <w:t>Population Research Institute</w:t>
       </w:r>
       <w:r>
         <w:rPr>
@@ -377,6 +377,8 @@
         </w:rPr>
         <w:t>Geoinformatics</w:t>
       </w:r>
+      <w:bookmarkStart w:id="0" w:name="_GoBack"/>
+      <w:bookmarkEnd w:id="0"/>
       <w:r>
         <w:rPr>
           <w:rFonts w:asciiTheme="minorHAnsi" w:hAnsiTheme="minorHAnsi" w:hint="eastAsia"/>
@@ -642,18 +644,6 @@
         </w:rPr>
         <w:t>APPOINTMENTS</w:t>
       </w:r>
-    </w:p>
-    <w:p>
-      <w:pPr>
-        <w:pStyle w:val="BodyText"/>
-        <w:jc w:val="left"/>
-        <w:rPr>
-          <w:rFonts w:ascii="Calibri" w:hAnsi="Calibri" w:cs="Arial"/>
-          <w:bCs w:val="0"/>
-          <w:sz w:val="22"/>
-          <w:szCs w:val="22"/>
-        </w:rPr>
-      </w:pPr>
     </w:p>
     <w:p>
       <w:pPr>
@@ -850,14 +840,6 @@
           <w:szCs w:val="22"/>
         </w:rPr>
         <w:t>CyberGIS Center for Advanced Digital and Spatial Studies; National Center for Supercomputing Applications</w:t>
-      </w:r>
-      <w:r>
-        <w:rPr>
-          <w:rFonts w:asciiTheme="minorHAnsi" w:hAnsiTheme="minorHAnsi"/>
-          <w:sz w:val="22"/>
-          <w:szCs w:val="22"/>
-        </w:rPr>
-        <w:t xml:space="preserve"> </w:t>
       </w:r>
     </w:p>
     <w:p>
@@ -1128,7 +1110,23 @@
           <w:rFonts w:ascii="Calibri" w:hAnsi="Calibri" w:cs="Arial"/>
           <w:szCs w:val="22"/>
         </w:rPr>
-        <w:t xml:space="preserve">. Zipf’s Law for All the Natural Cities around the World. </w:t>
+        <w:t xml:space="preserve">. </w:t>
+      </w:r>
+      <w:proofErr w:type="spellStart"/>
+      <w:r>
+        <w:rPr>
+          <w:rFonts w:ascii="Calibri" w:hAnsi="Calibri" w:cs="Arial"/>
+          <w:szCs w:val="22"/>
+        </w:rPr>
+        <w:t>Zipf’s</w:t>
+      </w:r>
+      <w:proofErr w:type="spellEnd"/>
+      <w:r>
+        <w:rPr>
+          <w:rFonts w:ascii="Calibri" w:hAnsi="Calibri" w:cs="Arial"/>
+          <w:szCs w:val="22"/>
+        </w:rPr>
+        <w:t xml:space="preserve"> Law for All the Natural Cities around the World. </w:t>
       </w:r>
       <w:r>
         <w:rPr>
@@ -1191,8 +1189,6 @@
           <w:szCs w:val="22"/>
         </w:rPr>
       </w:pPr>
-      <w:bookmarkStart w:id="0" w:name="_GoBack"/>
-      <w:bookmarkEnd w:id="0"/>
     </w:p>
     <w:p>
       <w:pPr>

--- a/Bio_short/bio_yin.docx
+++ b/Bio_short/bio_yin.docx
@@ -377,8 +377,6 @@
         </w:rPr>
         <w:t>Geoinformatics</w:t>
       </w:r>
-      <w:bookmarkStart w:id="0" w:name="_GoBack"/>
-      <w:bookmarkEnd w:id="0"/>
       <w:r>
         <w:rPr>
           <w:rFonts w:asciiTheme="minorHAnsi" w:hAnsiTheme="minorHAnsi" w:hint="eastAsia"/>
@@ -839,7 +837,18 @@
           <w:sz w:val="22"/>
           <w:szCs w:val="22"/>
         </w:rPr>
-        <w:t>CyberGIS Center for Advanced Digital and Spatial Studies; National Center for Supercomputing Applications</w:t>
+        <w:t xml:space="preserve">CyberGIS Center for Advanced Digital and Spatial Studies; National Center for Supercomputing </w:t>
+      </w:r>
+      <w:bookmarkStart w:id="0" w:name="_GoBack"/>
+      <w:bookmarkEnd w:id="0"/>
+      <w:r>
+        <w:rPr>
+          <w:rFonts w:ascii="Calibri" w:hAnsi="Calibri" w:cs="Arial"/>
+          <w:bCs w:val="0"/>
+          <w:sz w:val="22"/>
+          <w:szCs w:val="22"/>
+        </w:rPr>
+        <w:t>Applications</w:t>
       </w:r>
     </w:p>
     <w:p>
@@ -987,21 +996,24 @@
           <w:rFonts w:ascii="Calibri" w:hAnsi="Calibri" w:cs="Arial"/>
           <w:szCs w:val="22"/>
         </w:rPr>
-        <w:t xml:space="preserve"> (</w:t>
-      </w:r>
-      <w:r>
-        <w:rPr>
-          <w:rFonts w:ascii="Calibri" w:hAnsi="Calibri" w:cs="Arial"/>
-          <w:szCs w:val="22"/>
-        </w:rPr>
-        <w:t>forthcoming)</w:t>
-      </w:r>
-      <w:r>
-        <w:rPr>
-          <w:rFonts w:ascii="Calibri" w:hAnsi="Calibri" w:cs="Arial"/>
-          <w:szCs w:val="22"/>
-        </w:rPr>
-        <w:t>.</w:t>
+        <w:t xml:space="preserve">, pp. </w:t>
+      </w:r>
+      <w:r>
+        <w:rPr>
+          <w:rFonts w:ascii="Calibri" w:hAnsi="Calibri" w:cs="Arial"/>
+          <w:szCs w:val="22"/>
+        </w:rPr>
+        <w:t>1-21, DOI:</w:t>
+      </w:r>
+      <w:r>
+        <w:t xml:space="preserve"> </w:t>
+      </w:r>
+      <w:r>
+        <w:rPr>
+          <w:rFonts w:ascii="Calibri" w:hAnsi="Calibri" w:cs="Arial"/>
+          <w:szCs w:val="22"/>
+        </w:rPr>
+        <w:t>10.1080/13658816.2017.1282615</w:t>
       </w:r>
     </w:p>
     <w:p>
@@ -1192,18 +1204,6 @@
     </w:p>
     <w:p>
       <w:pPr>
-        <w:tabs>
-          <w:tab w:val="left" w:pos="90"/>
-        </w:tabs>
-        <w:ind w:left="360" w:hanging="360"/>
-        <w:rPr>
-          <w:rFonts w:ascii="Calibri" w:hAnsi="Calibri" w:cs="Arial"/>
-          <w:szCs w:val="22"/>
-        </w:rPr>
-      </w:pPr>
-    </w:p>
-    <w:p>
-      <w:pPr>
         <w:rPr>
           <w:rFonts w:ascii="Calibri" w:hAnsi="Calibri"/>
           <w:b/>
@@ -1216,7 +1216,7 @@
           <w:b/>
           <w:szCs w:val="22"/>
         </w:rPr>
-        <w:t>(</w:t>
+        <w:t>D.</w:t>
       </w:r>
       <w:r>
         <w:rPr>
@@ -1224,7 +1224,7 @@
           <w:b/>
           <w:szCs w:val="22"/>
         </w:rPr>
-        <w:t>d</w:t>
+        <w:t xml:space="preserve"> </w:t>
       </w:r>
       <w:r>
         <w:rPr>
@@ -1232,134 +1232,70 @@
           <w:b/>
           <w:szCs w:val="22"/>
         </w:rPr>
-        <w:t xml:space="preserve">) </w:t>
-      </w:r>
-      <w:r>
-        <w:rPr>
-          <w:rFonts w:ascii="Calibri" w:hAnsi="Calibri"/>
+        <w:t>Ongoing Research Projects</w:t>
+      </w:r>
+    </w:p>
+    <w:p>
+      <w:pPr>
+        <w:rPr>
+          <w:rFonts w:ascii="Calibri" w:hAnsi="Calibri" w:cs="Arial"/>
+          <w:szCs w:val="22"/>
+        </w:rPr>
+      </w:pPr>
+      <w:r>
+        <w:rPr>
+          <w:rFonts w:ascii="Calibri" w:hAnsi="Calibri" w:cs="Arial"/>
+          <w:szCs w:val="22"/>
+        </w:rPr>
+        <w:t>PI.  "A cloud computing enabled GIS platform for the integration and synthesis of multi-layer geospatial data sources in urban studies: Understanding urban dynamics from geospatial Big Data". Microsoft Azure Data Science Research Award, $20,000. Project dates: 12/04/2016—12/03/2017.</w:t>
+      </w:r>
+    </w:p>
+    <w:p>
+      <w:pPr>
+        <w:rPr>
+          <w:rFonts w:ascii="Calibri" w:hAnsi="Calibri" w:cs="Arial"/>
+          <w:szCs w:val="22"/>
+        </w:rPr>
+      </w:pPr>
+    </w:p>
+    <w:p>
+      <w:pPr>
+        <w:rPr>
+          <w:rFonts w:ascii="Calibri" w:hAnsi="Calibri" w:cs="Arial"/>
+          <w:szCs w:val="22"/>
+        </w:rPr>
+      </w:pPr>
+      <w:r>
+        <w:rPr>
+          <w:rFonts w:ascii="Calibri" w:hAnsi="Calibri" w:cs="Arial"/>
+          <w:szCs w:val="22"/>
+        </w:rPr>
+        <w:t>Co-PI. “Ecological Migration in a Large-Scale Quasi-Experiment Design in China: Implications of Climate Change, Landscape Structure, Ecosystem Services and Government Intervention”. IEEE Seed Grant Program, $25,000. Project dates: 04/15/2017—06/30-2018</w:t>
+      </w:r>
+    </w:p>
+    <w:p>
+      <w:pPr>
+        <w:rPr>
+          <w:rFonts w:ascii="Calibri" w:hAnsi="Calibri" w:cs="Arial"/>
           <w:b/>
-          <w:szCs w:val="22"/>
-        </w:rPr>
-        <w:t>Ongoing Research Projects</w:t>
-      </w:r>
-    </w:p>
-    <w:p>
-      <w:pPr>
-        <w:rPr>
-          <w:rFonts w:ascii="Calibri" w:hAnsi="Calibri" w:cs="Arial"/>
-          <w:szCs w:val="22"/>
-        </w:rPr>
-      </w:pPr>
-      <w:r>
-        <w:rPr>
-          <w:rFonts w:ascii="Calibri" w:hAnsi="Calibri" w:cs="Arial"/>
-          <w:szCs w:val="22"/>
-        </w:rPr>
-        <w:t>PI</w:t>
-      </w:r>
-      <w:r>
-        <w:rPr>
-          <w:rFonts w:ascii="Calibri" w:hAnsi="Calibri" w:cs="Arial"/>
-          <w:szCs w:val="22"/>
-        </w:rPr>
-        <w:t>.  "</w:t>
-      </w:r>
-      <w:r>
-        <w:t xml:space="preserve"> </w:t>
-      </w:r>
-      <w:r>
-        <w:rPr>
-          <w:rFonts w:ascii="Calibri" w:hAnsi="Calibri" w:cs="Arial"/>
-          <w:szCs w:val="22"/>
-        </w:rPr>
-        <w:t>A cloud computing enabled GIS platform for the integration and synthesis of multi-layer geospatial data sources in urban studies: Understanding urban dynamics from geospatial Big Data</w:t>
-      </w:r>
-      <w:r>
-        <w:rPr>
-          <w:rFonts w:ascii="Calibri" w:hAnsi="Calibri" w:cs="Arial"/>
-          <w:szCs w:val="22"/>
-        </w:rPr>
-        <w:t>"</w:t>
-      </w:r>
-      <w:r>
-        <w:rPr>
-          <w:rFonts w:ascii="Calibri" w:hAnsi="Calibri" w:cs="Arial"/>
-          <w:szCs w:val="22"/>
-        </w:rPr>
-        <w:t>.</w:t>
-      </w:r>
-      <w:r>
-        <w:rPr>
-          <w:rFonts w:ascii="Calibri" w:hAnsi="Calibri" w:cs="Arial"/>
-          <w:szCs w:val="22"/>
-        </w:rPr>
-        <w:t xml:space="preserve"> </w:t>
-      </w:r>
-      <w:r>
-        <w:rPr>
-          <w:rFonts w:ascii="Calibri" w:hAnsi="Calibri" w:cs="Arial"/>
-          <w:i/>
-          <w:szCs w:val="22"/>
-        </w:rPr>
-        <w:t>Microsoft</w:t>
-      </w:r>
-      <w:r>
-        <w:rPr>
-          <w:rFonts w:ascii="Calibri" w:hAnsi="Calibri" w:cs="Arial"/>
-          <w:i/>
-          <w:szCs w:val="22"/>
-        </w:rPr>
-        <w:t xml:space="preserve"> </w:t>
-      </w:r>
-      <w:r>
-        <w:rPr>
-          <w:rFonts w:ascii="Calibri" w:hAnsi="Calibri" w:cs="Arial"/>
-          <w:i/>
-          <w:szCs w:val="22"/>
-        </w:rPr>
-        <w:t>Azure Data Science Research Award</w:t>
-      </w:r>
-      <w:r>
-        <w:rPr>
-          <w:rFonts w:ascii="Calibri" w:hAnsi="Calibri" w:cs="Arial"/>
-          <w:szCs w:val="22"/>
-        </w:rPr>
-        <w:t>,</w:t>
-      </w:r>
-      <w:r>
-        <w:rPr>
-          <w:rFonts w:ascii="Calibri" w:hAnsi="Calibri" w:cs="Arial"/>
-          <w:szCs w:val="22"/>
-        </w:rPr>
-        <w:t xml:space="preserve"> </w:t>
-      </w:r>
-      <w:r>
-        <w:rPr>
-          <w:rFonts w:ascii="Calibri" w:hAnsi="Calibri" w:cs="Arial"/>
-          <w:szCs w:val="22"/>
-        </w:rPr>
-        <w:t>$2</w:t>
-      </w:r>
-      <w:r>
-        <w:rPr>
-          <w:rFonts w:ascii="Calibri" w:hAnsi="Calibri" w:cs="Arial"/>
-          <w:szCs w:val="22"/>
-        </w:rPr>
-        <w:t>0,000.</w:t>
-      </w:r>
-      <w:r>
-        <w:rPr>
-          <w:rFonts w:ascii="Calibri" w:hAnsi="Calibri" w:cs="Arial"/>
-          <w:szCs w:val="22"/>
-        </w:rPr>
-        <w:t xml:space="preserve"> Project dates: 12/04/2016–12/03/2017</w:t>
-      </w:r>
-      <w:r>
-        <w:rPr>
-          <w:rFonts w:ascii="Calibri" w:hAnsi="Calibri" w:cs="Arial"/>
-          <w:szCs w:val="22"/>
-        </w:rPr>
-        <w:t>.</w:t>
+          <w:bCs/>
+          <w:szCs w:val="22"/>
+        </w:rPr>
+      </w:pPr>
+    </w:p>
+    <w:p>
+      <w:pPr>
+        <w:rPr>
+          <w:rFonts w:ascii="Calibri" w:hAnsi="Calibri" w:cs="Arial"/>
+          <w:szCs w:val="22"/>
+        </w:rPr>
+      </w:pPr>
+      <w:r>
+        <w:rPr>
+          <w:rFonts w:ascii="Calibri" w:hAnsi="Calibri" w:cs="Arial"/>
+          <w:szCs w:val="22"/>
+        </w:rPr>
+        <w:t>PI. “Mining Twitter User Demographics as a First-Step in Big Data for Population Research”. XSEDE (Extreme Science and Engineering Discovery Environment) Startup computational resource allocation award, $2,794.78 (50,000 SUs). Project dates: 03/27/2017—03/26-2018</w:t>
       </w:r>
     </w:p>
     <w:sectPr>
@@ -1734,7 +1670,7 @@
     <w:lsdException w:name="Block Text" w:semiHidden="1" w:unhideWhenUsed="1"/>
     <w:lsdException w:name="Hyperlink" w:semiHidden="1" w:unhideWhenUsed="1"/>
     <w:lsdException w:name="FollowedHyperlink" w:semiHidden="1" w:unhideWhenUsed="1"/>
-    <w:lsdException w:name="Strong" w:uiPriority="22" w:qFormat="1"/>
+    <w:lsdException w:name="Strong" w:uiPriority="0" w:qFormat="1"/>
     <w:lsdException w:name="Emphasis" w:uiPriority="20" w:qFormat="1"/>
     <w:lsdException w:name="Document Map" w:semiHidden="1" w:unhideWhenUsed="1"/>
     <w:lsdException w:name="Plain Text" w:semiHidden="1" w:unhideWhenUsed="1"/>
@@ -2254,7 +2190,6 @@
   </w:style>
   <w:style w:type="character" w:styleId="Strong">
     <w:name w:val="Strong"/>
-    <w:uiPriority w:val="22"/>
     <w:qFormat/>
     <w:rsid w:val="00E779D1"/>
     <w:rPr>
@@ -2273,6 +2208,32 @@
     </w:pPr>
     <w:rPr>
       <w:rFonts w:eastAsia="SimSun"/>
+    </w:rPr>
+  </w:style>
+  <w:style w:type="paragraph" w:customStyle="1" w:styleId="DataField11pt-Single">
+    <w:name w:val="Data Field 11pt-Single"/>
+    <w:basedOn w:val="Normal"/>
+    <w:link w:val="DataField11pt-SingleChar"/>
+    <w:rsid w:val="00C54041"/>
+    <w:pPr>
+      <w:autoSpaceDE w:val="0"/>
+      <w:autoSpaceDN w:val="0"/>
+    </w:pPr>
+    <w:rPr>
+      <w:rFonts w:ascii="Arial" w:eastAsiaTheme="minorEastAsia" w:hAnsi="Arial" w:cs="Arial"/>
+      <w:sz w:val="22"/>
+      <w:szCs w:val="20"/>
+    </w:rPr>
+  </w:style>
+  <w:style w:type="character" w:customStyle="1" w:styleId="DataField11pt-SingleChar">
+    <w:name w:val="Data Field 11pt-Single Char"/>
+    <w:basedOn w:val="DefaultParagraphFont"/>
+    <w:link w:val="DataField11pt-Single"/>
+    <w:rsid w:val="00C54041"/>
+    <w:rPr>
+      <w:rFonts w:ascii="Arial" w:eastAsiaTheme="minorEastAsia" w:hAnsi="Arial" w:cs="Arial"/>
+      <w:sz w:val="22"/>
+      <w:lang w:eastAsia="en-US"/>
     </w:rPr>
   </w:style>
 </w:styles>

--- a/Bio_short/bio_yin.docx
+++ b/Bio_short/bio_yin.docx
@@ -1,11 +1,10 @@
 
 <file path=word/document.xml><?xml version="1.0" encoding="utf-8"?>
-<w:document xmlns:wpc="http://schemas.microsoft.com/office/word/2010/wordprocessingCanvas" xmlns:mo="http://schemas.microsoft.com/office/mac/office/2008/main" xmlns:mc="http://schemas.openxmlformats.org/markup-compatibility/2006" xmlns:mv="urn:schemas-microsoft-com:mac:vml" xmlns:o="urn:schemas-microsoft-com:office:office" xmlns:r="http://schemas.openxmlformats.org/officeDocument/2006/relationships" xmlns:m="http://schemas.openxmlformats.org/officeDocument/2006/math" xmlns:v="urn:schemas-microsoft-com:vml" xmlns:wp14="http://schemas.microsoft.com/office/word/2010/wordprocessingDrawing" xmlns:wp="http://schemas.openxmlformats.org/drawingml/2006/wordprocessingDrawing" xmlns:w10="urn:schemas-microsoft-com:office:word" xmlns:w="http://schemas.openxmlformats.org/wordprocessingml/2006/main" xmlns:w14="http://schemas.microsoft.com/office/word/2010/wordml" xmlns:w15="http://schemas.microsoft.com/office/word/2012/wordml" xmlns:wpg="http://schemas.microsoft.com/office/word/2010/wordprocessingGroup" xmlns:wpi="http://schemas.microsoft.com/office/word/2010/wordprocessingInk" xmlns:wne="http://schemas.microsoft.com/office/word/2006/wordml" xmlns:wps="http://schemas.microsoft.com/office/word/2010/wordprocessingShape" mc:Ignorable="w14 w15 wp14">
+<w:document xmlns:wpc="http://schemas.microsoft.com/office/word/2010/wordprocessingCanvas" xmlns:cx="http://schemas.microsoft.com/office/drawing/2014/chartex" xmlns:cx1="http://schemas.microsoft.com/office/drawing/2015/9/8/chartex" xmlns:mc="http://schemas.openxmlformats.org/markup-compatibility/2006" xmlns:o="urn:schemas-microsoft-com:office:office" xmlns:r="http://schemas.openxmlformats.org/officeDocument/2006/relationships" xmlns:m="http://schemas.openxmlformats.org/officeDocument/2006/math" xmlns:v="urn:schemas-microsoft-com:vml" xmlns:wp14="http://schemas.microsoft.com/office/word/2010/wordprocessingDrawing" xmlns:wp="http://schemas.openxmlformats.org/drawingml/2006/wordprocessingDrawing" xmlns:w10="urn:schemas-microsoft-com:office:word" xmlns:w="http://schemas.openxmlformats.org/wordprocessingml/2006/main" xmlns:w14="http://schemas.microsoft.com/office/word/2010/wordml" xmlns:w15="http://schemas.microsoft.com/office/word/2012/wordml" xmlns:w16se="http://schemas.microsoft.com/office/word/2015/wordml/symex" xmlns:wpg="http://schemas.microsoft.com/office/word/2010/wordprocessingGroup" xmlns:wpi="http://schemas.microsoft.com/office/word/2010/wordprocessingInk" xmlns:wne="http://schemas.microsoft.com/office/word/2006/wordml" xmlns:wps="http://schemas.microsoft.com/office/word/2010/wordprocessingShape" mc:Ignorable="w14 w15 w16se wp14">
   <w:body>
     <w:p>
       <w:pPr>
         <w:rPr>
-          <w:rFonts w:asciiTheme="minorHAnsi" w:hAnsiTheme="minorHAnsi"/>
           <w:b/>
           <w:sz w:val="28"/>
           <w:szCs w:val="28"/>
@@ -13,7 +12,6 @@
       </w:pPr>
       <w:r>
         <w:rPr>
-          <w:rFonts w:asciiTheme="minorHAnsi" w:hAnsiTheme="minorHAnsi"/>
           <w:b/>
           <w:sz w:val="28"/>
           <w:szCs w:val="28"/>
@@ -22,7 +20,6 @@
       </w:r>
       <w:r>
         <w:rPr>
-          <w:rFonts w:asciiTheme="minorHAnsi" w:hAnsiTheme="minorHAnsi"/>
           <w:b/>
           <w:sz w:val="28"/>
           <w:szCs w:val="28"/>
@@ -33,14 +30,12 @@
     <w:p>
       <w:pPr>
         <w:rPr>
-          <w:rFonts w:ascii="Calibri" w:hAnsi="Calibri"/>
-          <w:sz w:val="22"/>
-          <w:szCs w:val="22"/>
-        </w:rPr>
-      </w:pPr>
-      <w:r>
-        <w:rPr>
-          <w:rFonts w:ascii="Calibri" w:hAnsi="Calibri"/>
+          <w:sz w:val="22"/>
+          <w:szCs w:val="22"/>
+        </w:rPr>
+      </w:pPr>
+      <w:r>
+        <w:rPr>
           <w:sz w:val="22"/>
           <w:szCs w:val="22"/>
         </w:rPr>
@@ -48,58 +43,30 @@
       </w:r>
       <w:r>
         <w:rPr>
-          <w:rFonts w:ascii="Calibri" w:hAnsi="Calibri"/>
-          <w:sz w:val="22"/>
-          <w:szCs w:val="22"/>
-        </w:rPr>
-        <w:t xml:space="preserve">, </w:t>
-      </w:r>
-      <w:r>
-        <w:rPr>
-          <w:rFonts w:ascii="Calibri" w:hAnsi="Calibri"/>
-          <w:sz w:val="22"/>
-          <w:szCs w:val="22"/>
-        </w:rPr>
-        <w:t>Social Science Research Institute</w:t>
-      </w:r>
-      <w:r>
-        <w:rPr>
-          <w:rFonts w:ascii="Calibri" w:hAnsi="Calibri"/>
+          <w:sz w:val="22"/>
+          <w:szCs w:val="22"/>
+        </w:rPr>
+        <w:t>, Social Science Research Institute</w:t>
+      </w:r>
+      <w:r>
+        <w:rPr>
           <w:sz w:val="22"/>
           <w:szCs w:val="22"/>
         </w:rPr>
         <w:t>, The Pennsylvania State University</w:t>
       </w:r>
-      <w:r>
-        <w:rPr>
-          <w:rFonts w:ascii="Calibri" w:hAnsi="Calibri"/>
-          <w:sz w:val="22"/>
-          <w:szCs w:val="22"/>
-        </w:rPr>
-        <w:t xml:space="preserve">, </w:t>
-      </w:r>
-      <w:r>
-        <w:rPr>
-          <w:rFonts w:ascii="Calibri" w:hAnsi="Calibri"/>
-          <w:sz w:val="22"/>
-          <w:szCs w:val="22"/>
-        </w:rPr>
-        <w:t>State College, PA, 16801, USA</w:t>
-      </w:r>
-    </w:p>
-    <w:p>
-      <w:pPr>
-        <w:rPr>
-          <w:rFonts w:asciiTheme="minorHAnsi" w:hAnsiTheme="minorHAnsi"/>
-          <w:sz w:val="22"/>
-          <w:szCs w:val="22"/>
-        </w:rPr>
-      </w:pPr>
-    </w:p>
-    <w:p>
-      <w:pPr>
-        <w:rPr>
-          <w:rFonts w:asciiTheme="minorHAnsi" w:hAnsiTheme="minorHAnsi"/>
+    </w:p>
+    <w:p>
+      <w:pPr>
+        <w:rPr>
+          <w:sz w:val="22"/>
+          <w:szCs w:val="22"/>
+        </w:rPr>
+      </w:pPr>
+    </w:p>
+    <w:p>
+      <w:pPr>
+        <w:rPr>
           <w:b/>
           <w:sz w:val="22"/>
           <w:szCs w:val="22"/>
@@ -107,7 +74,6 @@
       </w:pPr>
       <w:r>
         <w:rPr>
-          <w:rFonts w:asciiTheme="minorHAnsi" w:hAnsiTheme="minorHAnsi"/>
           <w:b/>
           <w:sz w:val="22"/>
           <w:szCs w:val="22"/>
@@ -116,7 +82,6 @@
       </w:r>
       <w:r>
         <w:rPr>
-          <w:rFonts w:asciiTheme="minorHAnsi" w:hAnsiTheme="minorHAnsi"/>
           <w:b/>
           <w:sz w:val="22"/>
           <w:szCs w:val="22"/>
@@ -125,7 +90,6 @@
       </w:r>
       <w:r>
         <w:rPr>
-          <w:rFonts w:asciiTheme="minorHAnsi" w:hAnsiTheme="minorHAnsi"/>
           <w:b/>
           <w:sz w:val="22"/>
           <w:szCs w:val="22"/>
@@ -136,14 +100,224 @@
     <w:p>
       <w:pPr>
         <w:rPr>
-          <w:rFonts w:asciiTheme="minorHAnsi" w:hAnsiTheme="minorHAnsi"/>
-          <w:sz w:val="22"/>
-          <w:szCs w:val="22"/>
-        </w:rPr>
-      </w:pPr>
-      <w:r>
-        <w:rPr>
-          <w:rFonts w:asciiTheme="minorHAnsi" w:hAnsiTheme="minorHAnsi"/>
+          <w:sz w:val="22"/>
+          <w:szCs w:val="22"/>
+        </w:rPr>
+      </w:pPr>
+      <w:r>
+        <w:rPr>
+          <w:sz w:val="22"/>
+          <w:szCs w:val="22"/>
+        </w:rPr>
+        <w:t>Univ. of Electronic Sci. &amp; Tech. of China</w:t>
+      </w:r>
+      <w:r>
+        <w:rPr>
+          <w:sz w:val="22"/>
+          <w:szCs w:val="22"/>
+        </w:rPr>
+        <w:tab/>
+        <w:t>Electronics &amp; Engineering</w:t>
+      </w:r>
+      <w:r>
+        <w:rPr>
+          <w:sz w:val="22"/>
+          <w:szCs w:val="22"/>
+        </w:rPr>
+        <w:tab/>
+      </w:r>
+      <w:r>
+        <w:rPr>
+          <w:sz w:val="22"/>
+          <w:szCs w:val="22"/>
+        </w:rPr>
+        <w:t>B.S.</w:t>
+      </w:r>
+      <w:r>
+        <w:rPr>
+          <w:sz w:val="22"/>
+          <w:szCs w:val="22"/>
+        </w:rPr>
+        <w:tab/>
+      </w:r>
+      <w:r>
+        <w:rPr>
+          <w:sz w:val="22"/>
+          <w:szCs w:val="22"/>
+        </w:rPr>
+        <w:tab/>
+        <w:t>2006</w:t>
+      </w:r>
+    </w:p>
+    <w:p>
+      <w:pPr>
+        <w:rPr>
+          <w:sz w:val="22"/>
+          <w:szCs w:val="22"/>
+        </w:rPr>
+      </w:pPr>
+      <w:r>
+        <w:rPr>
+          <w:sz w:val="22"/>
+          <w:szCs w:val="22"/>
+        </w:rPr>
+        <w:t>Univ. of Gävle</w:t>
+      </w:r>
+      <w:r>
+        <w:rPr>
+          <w:sz w:val="22"/>
+          <w:szCs w:val="22"/>
+        </w:rPr>
+        <w:tab/>
+      </w:r>
+      <w:r>
+        <w:rPr>
+          <w:sz w:val="22"/>
+          <w:szCs w:val="22"/>
+        </w:rPr>
+        <w:tab/>
+      </w:r>
+      <w:r>
+        <w:rPr>
+          <w:sz w:val="22"/>
+          <w:szCs w:val="22"/>
+        </w:rPr>
+        <w:tab/>
+      </w:r>
+      <w:r>
+        <w:rPr>
+          <w:sz w:val="22"/>
+          <w:szCs w:val="22"/>
+        </w:rPr>
+        <w:tab/>
+      </w:r>
+      <w:r>
+        <w:rPr>
+          <w:sz w:val="22"/>
+          <w:szCs w:val="22"/>
+        </w:rPr>
+        <w:tab/>
+      </w:r>
+      <w:r>
+        <w:rPr>
+          <w:sz w:val="22"/>
+          <w:szCs w:val="22"/>
+        </w:rPr>
+        <w:t>Geoinformatics</w:t>
+      </w:r>
+      <w:r>
+        <w:rPr>
+          <w:sz w:val="22"/>
+          <w:szCs w:val="22"/>
+        </w:rPr>
+        <w:tab/>
+      </w:r>
+      <w:r>
+        <w:rPr>
+          <w:sz w:val="22"/>
+          <w:szCs w:val="22"/>
+        </w:rPr>
+        <w:tab/>
+      </w:r>
+      <w:r>
+        <w:rPr>
+          <w:sz w:val="22"/>
+          <w:szCs w:val="22"/>
+        </w:rPr>
+        <w:tab/>
+        <w:t xml:space="preserve">M.S. </w:t>
+      </w:r>
+      <w:r>
+        <w:rPr>
+          <w:sz w:val="22"/>
+          <w:szCs w:val="22"/>
+        </w:rPr>
+        <w:tab/>
+      </w:r>
+      <w:r>
+        <w:rPr>
+          <w:sz w:val="22"/>
+          <w:szCs w:val="22"/>
+        </w:rPr>
+        <w:tab/>
+        <w:t>2009</w:t>
+      </w:r>
+    </w:p>
+    <w:p>
+      <w:pPr>
+        <w:rPr>
+          <w:sz w:val="22"/>
+          <w:szCs w:val="22"/>
+        </w:rPr>
+      </w:pPr>
+      <w:r>
+        <w:rPr>
+          <w:sz w:val="22"/>
+          <w:szCs w:val="22"/>
+        </w:rPr>
+        <w:t>Dublin Institute of Technology</w:t>
+      </w:r>
+      <w:r>
+        <w:rPr>
+          <w:sz w:val="22"/>
+          <w:szCs w:val="22"/>
+        </w:rPr>
+        <w:tab/>
+      </w:r>
+      <w:r>
+        <w:rPr>
+          <w:sz w:val="22"/>
+          <w:szCs w:val="22"/>
+        </w:rPr>
+        <w:tab/>
+      </w:r>
+      <w:r>
+        <w:rPr>
+          <w:sz w:val="22"/>
+          <w:szCs w:val="22"/>
+        </w:rPr>
+        <w:tab/>
+      </w:r>
+      <w:r>
+        <w:rPr>
+          <w:sz w:val="22"/>
+          <w:szCs w:val="22"/>
+        </w:rPr>
+        <w:t>Spatial Information Science</w:t>
+      </w:r>
+      <w:r>
+        <w:rPr>
+          <w:sz w:val="22"/>
+          <w:szCs w:val="22"/>
+        </w:rPr>
+        <w:tab/>
+        <w:t>Ph.D.</w:t>
+      </w:r>
+      <w:r>
+        <w:rPr>
+          <w:sz w:val="22"/>
+          <w:szCs w:val="22"/>
+        </w:rPr>
+        <w:tab/>
+      </w:r>
+      <w:r>
+        <w:rPr>
+          <w:sz w:val="22"/>
+          <w:szCs w:val="22"/>
+        </w:rPr>
+        <w:tab/>
+        <w:t>2013</w:t>
+      </w:r>
+    </w:p>
+    <w:p>
+      <w:pPr>
+        <w:rPr>
+          <w:sz w:val="22"/>
+          <w:szCs w:val="22"/>
+        </w:rPr>
+      </w:pPr>
+      <w:r>
+        <w:rPr>
           <w:sz w:val="22"/>
           <w:szCs w:val="22"/>
         </w:rPr>
@@ -151,7 +325,6 @@
       </w:r>
       <w:r>
         <w:rPr>
-          <w:rFonts w:asciiTheme="minorHAnsi" w:hAnsiTheme="minorHAnsi"/>
           <w:sz w:val="22"/>
           <w:szCs w:val="22"/>
         </w:rPr>
@@ -159,7 +332,6 @@
       </w:r>
       <w:r>
         <w:rPr>
-          <w:rFonts w:asciiTheme="minorHAnsi" w:hAnsiTheme="minorHAnsi" w:hint="eastAsia"/>
           <w:sz w:val="22"/>
           <w:szCs w:val="22"/>
         </w:rPr>
@@ -167,7 +339,6 @@
       </w:r>
       <w:r>
         <w:rPr>
-          <w:rFonts w:asciiTheme="minorHAnsi" w:hAnsiTheme="minorHAnsi" w:hint="eastAsia"/>
           <w:sz w:val="22"/>
           <w:szCs w:val="22"/>
         </w:rPr>
@@ -175,7 +346,6 @@
       </w:r>
       <w:r>
         <w:rPr>
-          <w:rFonts w:asciiTheme="minorHAnsi" w:hAnsiTheme="minorHAnsi" w:hint="eastAsia"/>
           <w:sz w:val="22"/>
           <w:szCs w:val="22"/>
         </w:rPr>
@@ -183,7 +353,6 @@
       </w:r>
       <w:r>
         <w:rPr>
-          <w:rFonts w:asciiTheme="minorHAnsi" w:hAnsiTheme="minorHAnsi" w:hint="eastAsia"/>
           <w:sz w:val="22"/>
           <w:szCs w:val="22"/>
         </w:rPr>
@@ -191,7 +360,6 @@
       </w:r>
       <w:r>
         <w:rPr>
-          <w:rFonts w:asciiTheme="minorHAnsi" w:hAnsiTheme="minorHAnsi" w:hint="eastAsia"/>
           <w:sz w:val="22"/>
           <w:szCs w:val="22"/>
         </w:rPr>
@@ -199,7 +367,6 @@
       </w:r>
       <w:r>
         <w:rPr>
-          <w:rFonts w:asciiTheme="minorHAnsi" w:hAnsiTheme="minorHAnsi" w:hint="eastAsia"/>
           <w:sz w:val="22"/>
           <w:szCs w:val="22"/>
         </w:rPr>
@@ -207,7 +374,6 @@
       </w:r>
       <w:r>
         <w:rPr>
-          <w:rFonts w:asciiTheme="minorHAnsi" w:hAnsiTheme="minorHAnsi" w:hint="eastAsia"/>
           <w:sz w:val="22"/>
           <w:szCs w:val="22"/>
         </w:rPr>
@@ -218,232 +384,30 @@
     <w:p>
       <w:pPr>
         <w:rPr>
-          <w:rFonts w:asciiTheme="minorHAnsi" w:hAnsiTheme="minorHAnsi"/>
-          <w:sz w:val="22"/>
-          <w:szCs w:val="22"/>
-        </w:rPr>
-      </w:pPr>
-      <w:r>
-        <w:rPr>
-          <w:rFonts w:asciiTheme="minorHAnsi" w:hAnsiTheme="minorHAnsi"/>
-          <w:sz w:val="22"/>
-          <w:szCs w:val="22"/>
-        </w:rPr>
-        <w:t>Dublin Institute of Technology</w:t>
-      </w:r>
-      <w:r>
-        <w:rPr>
-          <w:rFonts w:asciiTheme="minorHAnsi" w:hAnsiTheme="minorHAnsi"/>
-          <w:sz w:val="22"/>
-          <w:szCs w:val="22"/>
-        </w:rPr>
-        <w:tab/>
-      </w:r>
-      <w:r>
-        <w:rPr>
-          <w:rFonts w:asciiTheme="minorHAnsi" w:hAnsiTheme="minorHAnsi" w:hint="eastAsia"/>
-          <w:sz w:val="22"/>
-          <w:szCs w:val="22"/>
-        </w:rPr>
-        <w:tab/>
-      </w:r>
-      <w:r>
-        <w:rPr>
-          <w:rFonts w:asciiTheme="minorHAnsi" w:hAnsiTheme="minorHAnsi" w:hint="eastAsia"/>
-          <w:sz w:val="22"/>
-          <w:szCs w:val="22"/>
-        </w:rPr>
-        <w:t>Spatial Information S</w:t>
-      </w:r>
-      <w:r>
-        <w:rPr>
-          <w:rFonts w:asciiTheme="minorHAnsi" w:hAnsiTheme="minorHAnsi" w:hint="eastAsia"/>
-          <w:sz w:val="22"/>
-          <w:szCs w:val="22"/>
-        </w:rPr>
-        <w:t>cience</w:t>
-      </w:r>
-      <w:r>
-        <w:rPr>
-          <w:rFonts w:asciiTheme="minorHAnsi" w:hAnsiTheme="minorHAnsi" w:hint="eastAsia"/>
-          <w:sz w:val="22"/>
-          <w:szCs w:val="22"/>
-        </w:rPr>
-        <w:tab/>
-      </w:r>
-      <w:r>
-        <w:rPr>
-          <w:rFonts w:asciiTheme="minorHAnsi" w:hAnsiTheme="minorHAnsi" w:hint="eastAsia"/>
-          <w:sz w:val="22"/>
-          <w:szCs w:val="22"/>
-        </w:rPr>
-        <w:tab/>
-      </w:r>
-      <w:r>
-        <w:rPr>
-          <w:rFonts w:asciiTheme="minorHAnsi" w:hAnsiTheme="minorHAnsi" w:hint="eastAsia"/>
-          <w:sz w:val="22"/>
-          <w:szCs w:val="22"/>
-        </w:rPr>
-        <w:t>Ph.D.</w:t>
-      </w:r>
-      <w:r>
-        <w:rPr>
-          <w:rFonts w:asciiTheme="minorHAnsi" w:hAnsiTheme="minorHAnsi" w:hint="eastAsia"/>
-          <w:sz w:val="22"/>
-          <w:szCs w:val="22"/>
-        </w:rPr>
-        <w:tab/>
-      </w:r>
-      <w:r>
-        <w:rPr>
-          <w:rFonts w:asciiTheme="minorHAnsi" w:hAnsiTheme="minorHAnsi" w:hint="eastAsia"/>
-          <w:sz w:val="22"/>
-          <w:szCs w:val="22"/>
-        </w:rPr>
-        <w:tab/>
-        <w:t>2013</w:t>
-      </w:r>
-    </w:p>
-    <w:p>
-      <w:pPr>
-        <w:rPr>
-          <w:rFonts w:asciiTheme="minorHAnsi" w:hAnsiTheme="minorHAnsi"/>
-          <w:sz w:val="22"/>
-          <w:szCs w:val="22"/>
-        </w:rPr>
-      </w:pPr>
-      <w:r>
-        <w:rPr>
-          <w:rFonts w:asciiTheme="minorHAnsi" w:hAnsiTheme="minorHAnsi"/>
-          <w:sz w:val="22"/>
-          <w:szCs w:val="22"/>
-        </w:rPr>
-        <w:t>Univ.</w:t>
-      </w:r>
-      <w:r>
-        <w:rPr>
-          <w:rFonts w:asciiTheme="minorHAnsi" w:hAnsiTheme="minorHAnsi"/>
-          <w:sz w:val="22"/>
-          <w:szCs w:val="22"/>
-        </w:rPr>
-        <w:t xml:space="preserve"> of </w:t>
-      </w:r>
-      <w:r>
-        <w:rPr>
-          <w:rFonts w:asciiTheme="minorHAnsi" w:hAnsiTheme="minorHAnsi"/>
-          <w:sz w:val="22"/>
-          <w:szCs w:val="22"/>
-        </w:rPr>
-        <w:t>Gävle</w:t>
-      </w:r>
-      <w:r>
-        <w:rPr>
-          <w:rFonts w:asciiTheme="minorHAnsi" w:hAnsiTheme="minorHAnsi"/>
-          <w:sz w:val="22"/>
-          <w:szCs w:val="22"/>
-        </w:rPr>
-        <w:tab/>
-      </w:r>
-      <w:r>
-        <w:rPr>
-          <w:rFonts w:asciiTheme="minorHAnsi" w:hAnsiTheme="minorHAnsi" w:hint="eastAsia"/>
-          <w:sz w:val="22"/>
-          <w:szCs w:val="22"/>
-        </w:rPr>
-        <w:tab/>
-      </w:r>
-      <w:r>
-        <w:rPr>
-          <w:rFonts w:asciiTheme="minorHAnsi" w:hAnsiTheme="minorHAnsi" w:hint="eastAsia"/>
-          <w:sz w:val="22"/>
-          <w:szCs w:val="22"/>
-        </w:rPr>
-        <w:tab/>
-      </w:r>
-      <w:r>
-        <w:rPr>
-          <w:rFonts w:asciiTheme="minorHAnsi" w:hAnsiTheme="minorHAnsi" w:hint="eastAsia"/>
-          <w:sz w:val="22"/>
-          <w:szCs w:val="22"/>
-        </w:rPr>
-        <w:tab/>
-      </w:r>
-      <w:r>
-        <w:rPr>
-          <w:rFonts w:asciiTheme="minorHAnsi" w:hAnsiTheme="minorHAnsi" w:hint="eastAsia"/>
-          <w:sz w:val="22"/>
-          <w:szCs w:val="22"/>
-        </w:rPr>
-        <w:t>Geoinformatics</w:t>
-      </w:r>
-      <w:r>
-        <w:rPr>
-          <w:rFonts w:asciiTheme="minorHAnsi" w:hAnsiTheme="minorHAnsi" w:hint="eastAsia"/>
-          <w:sz w:val="22"/>
-          <w:szCs w:val="22"/>
-        </w:rPr>
-        <w:tab/>
-      </w:r>
-      <w:r>
-        <w:rPr>
-          <w:rFonts w:asciiTheme="minorHAnsi" w:hAnsiTheme="minorHAnsi" w:hint="eastAsia"/>
-          <w:sz w:val="22"/>
-          <w:szCs w:val="22"/>
-        </w:rPr>
-        <w:tab/>
-      </w:r>
-      <w:r>
-        <w:rPr>
-          <w:rFonts w:asciiTheme="minorHAnsi" w:hAnsiTheme="minorHAnsi" w:hint="eastAsia"/>
-          <w:sz w:val="22"/>
-          <w:szCs w:val="22"/>
-        </w:rPr>
-        <w:tab/>
-      </w:r>
-      <w:r>
-        <w:rPr>
-          <w:rFonts w:asciiTheme="minorHAnsi" w:hAnsiTheme="minorHAnsi" w:hint="eastAsia"/>
-          <w:sz w:val="22"/>
-          <w:szCs w:val="22"/>
-        </w:rPr>
-        <w:tab/>
-      </w:r>
-      <w:r>
-        <w:rPr>
-          <w:rFonts w:asciiTheme="minorHAnsi" w:hAnsiTheme="minorHAnsi" w:hint="eastAsia"/>
-          <w:sz w:val="22"/>
-          <w:szCs w:val="22"/>
-        </w:rPr>
-        <w:t>M</w:t>
-      </w:r>
-      <w:r>
-        <w:rPr>
-          <w:rFonts w:asciiTheme="minorHAnsi" w:hAnsiTheme="minorHAnsi" w:hint="eastAsia"/>
-          <w:sz w:val="22"/>
-          <w:szCs w:val="22"/>
-        </w:rPr>
-        <w:t>.</w:t>
-      </w:r>
-      <w:r>
-        <w:rPr>
-          <w:rFonts w:asciiTheme="minorHAnsi" w:hAnsiTheme="minorHAnsi" w:hint="eastAsia"/>
-          <w:sz w:val="22"/>
-          <w:szCs w:val="22"/>
-        </w:rPr>
-        <w:t>S</w:t>
-      </w:r>
-      <w:r>
-        <w:rPr>
-          <w:rFonts w:asciiTheme="minorHAnsi" w:hAnsiTheme="minorHAnsi" w:hint="eastAsia"/>
-          <w:sz w:val="22"/>
-          <w:szCs w:val="22"/>
-        </w:rPr>
-        <w:t>.</w:t>
-      </w:r>
-      <w:r>
-        <w:rPr>
-          <w:rFonts w:asciiTheme="minorHAnsi" w:hAnsiTheme="minorHAnsi" w:hint="eastAsia"/>
+          <w:sz w:val="22"/>
+          <w:szCs w:val="22"/>
+        </w:rPr>
+      </w:pPr>
+    </w:p>
+    <w:p>
+      <w:pPr>
+        <w:rPr>
+          <w:b/>
+          <w:sz w:val="22"/>
+          <w:szCs w:val="22"/>
+        </w:rPr>
+      </w:pPr>
+      <w:r>
+        <w:rPr>
+          <w:b/>
+          <w:sz w:val="22"/>
+          <w:szCs w:val="22"/>
+        </w:rPr>
+        <w:t>B.</w:t>
+      </w:r>
+      <w:r>
+        <w:rPr>
+          <w:b/>
           <w:sz w:val="22"/>
           <w:szCs w:val="22"/>
         </w:rPr>
@@ -451,209 +415,22 @@
       </w:r>
       <w:r>
         <w:rPr>
-          <w:rFonts w:asciiTheme="minorHAnsi" w:hAnsiTheme="minorHAnsi" w:hint="eastAsia"/>
-          <w:sz w:val="22"/>
-          <w:szCs w:val="22"/>
-        </w:rPr>
-        <w:tab/>
-      </w:r>
-      <w:r>
-        <w:rPr>
-          <w:rFonts w:asciiTheme="minorHAnsi" w:hAnsiTheme="minorHAnsi" w:hint="eastAsia"/>
-          <w:sz w:val="22"/>
-          <w:szCs w:val="22"/>
-        </w:rPr>
-        <w:tab/>
-        <w:t>2009</w:t>
-      </w:r>
-    </w:p>
-    <w:p>
-      <w:pPr>
-        <w:rPr>
-          <w:rFonts w:asciiTheme="minorHAnsi" w:hAnsiTheme="minorHAnsi"/>
-          <w:sz w:val="22"/>
-          <w:szCs w:val="22"/>
-        </w:rPr>
-      </w:pPr>
-      <w:r>
-        <w:rPr>
-          <w:rFonts w:asciiTheme="minorHAnsi" w:hAnsiTheme="minorHAnsi"/>
-          <w:sz w:val="22"/>
-          <w:szCs w:val="22"/>
-        </w:rPr>
-        <w:t>Univ. of Electronic Sci</w:t>
-      </w:r>
-      <w:r>
-        <w:rPr>
-          <w:rFonts w:asciiTheme="minorHAnsi" w:hAnsiTheme="minorHAnsi" w:hint="eastAsia"/>
-          <w:sz w:val="22"/>
-          <w:szCs w:val="22"/>
-        </w:rPr>
-        <w:t>.</w:t>
-      </w:r>
-      <w:r>
-        <w:rPr>
-          <w:rFonts w:asciiTheme="minorHAnsi" w:hAnsiTheme="minorHAnsi"/>
-          <w:sz w:val="22"/>
-          <w:szCs w:val="22"/>
-        </w:rPr>
-        <w:t xml:space="preserve"> &amp;</w:t>
-      </w:r>
-      <w:r>
-        <w:rPr>
-          <w:rFonts w:asciiTheme="minorHAnsi" w:hAnsiTheme="minorHAnsi"/>
-          <w:sz w:val="22"/>
-          <w:szCs w:val="22"/>
-        </w:rPr>
-        <w:t xml:space="preserve"> Tech.</w:t>
-      </w:r>
-      <w:r>
-        <w:rPr>
-          <w:rFonts w:asciiTheme="minorHAnsi" w:hAnsiTheme="minorHAnsi"/>
-          <w:sz w:val="22"/>
-          <w:szCs w:val="22"/>
-        </w:rPr>
-        <w:t xml:space="preserve"> of China</w:t>
-      </w:r>
-      <w:r>
-        <w:rPr>
-          <w:rFonts w:asciiTheme="minorHAnsi" w:hAnsiTheme="minorHAnsi" w:hint="eastAsia"/>
-          <w:sz w:val="22"/>
-          <w:szCs w:val="22"/>
-        </w:rPr>
-        <w:tab/>
-        <w:t>Electronics &amp; Engineering</w:t>
-      </w:r>
-      <w:r>
-        <w:rPr>
-          <w:rFonts w:asciiTheme="minorHAnsi" w:hAnsiTheme="minorHAnsi" w:hint="eastAsia"/>
-          <w:sz w:val="22"/>
-          <w:szCs w:val="22"/>
-        </w:rPr>
-        <w:tab/>
-      </w:r>
-      <w:r>
-        <w:rPr>
-          <w:rFonts w:asciiTheme="minorHAnsi" w:hAnsiTheme="minorHAnsi" w:hint="eastAsia"/>
-          <w:sz w:val="22"/>
-          <w:szCs w:val="22"/>
-        </w:rPr>
-        <w:tab/>
-      </w:r>
-      <w:r>
-        <w:rPr>
-          <w:rFonts w:asciiTheme="minorHAnsi" w:hAnsiTheme="minorHAnsi"/>
-          <w:sz w:val="22"/>
-          <w:szCs w:val="22"/>
-        </w:rPr>
-        <w:t>B</w:t>
-      </w:r>
-      <w:r>
-        <w:rPr>
-          <w:rFonts w:asciiTheme="minorHAnsi" w:hAnsiTheme="minorHAnsi" w:hint="eastAsia"/>
-          <w:sz w:val="22"/>
-          <w:szCs w:val="22"/>
-        </w:rPr>
-        <w:t>.</w:t>
-      </w:r>
-      <w:r>
-        <w:rPr>
-          <w:rFonts w:asciiTheme="minorHAnsi" w:hAnsiTheme="minorHAnsi"/>
-          <w:sz w:val="22"/>
-          <w:szCs w:val="22"/>
-        </w:rPr>
-        <w:t>S</w:t>
-      </w:r>
-      <w:r>
-        <w:rPr>
-          <w:rFonts w:asciiTheme="minorHAnsi" w:hAnsiTheme="minorHAnsi" w:hint="eastAsia"/>
-          <w:sz w:val="22"/>
-          <w:szCs w:val="22"/>
-        </w:rPr>
-        <w:t>.</w:t>
-      </w:r>
-      <w:r>
-        <w:rPr>
-          <w:rFonts w:asciiTheme="minorHAnsi" w:hAnsiTheme="minorHAnsi"/>
-          <w:sz w:val="22"/>
-          <w:szCs w:val="22"/>
-        </w:rPr>
-        <w:tab/>
-      </w:r>
-      <w:r>
-        <w:rPr>
-          <w:rFonts w:asciiTheme="minorHAnsi" w:hAnsiTheme="minorHAnsi" w:hint="eastAsia"/>
-          <w:sz w:val="22"/>
-          <w:szCs w:val="22"/>
-        </w:rPr>
-        <w:tab/>
-      </w:r>
-      <w:r>
-        <w:rPr>
-          <w:rFonts w:asciiTheme="minorHAnsi" w:hAnsiTheme="minorHAnsi"/>
-          <w:sz w:val="22"/>
-          <w:szCs w:val="22"/>
-        </w:rPr>
-        <w:t>2006</w:t>
-      </w:r>
-    </w:p>
-    <w:p>
-      <w:pPr>
-        <w:rPr>
-          <w:rFonts w:asciiTheme="minorHAnsi" w:hAnsiTheme="minorHAnsi"/>
-          <w:sz w:val="22"/>
-          <w:szCs w:val="22"/>
-        </w:rPr>
-      </w:pPr>
-    </w:p>
-    <w:p>
-      <w:pPr>
-        <w:rPr>
-          <w:rFonts w:asciiTheme="minorHAnsi" w:hAnsiTheme="minorHAnsi"/>
           <w:b/>
           <w:sz w:val="22"/>
           <w:szCs w:val="22"/>
         </w:rPr>
-      </w:pPr>
-      <w:r>
-        <w:rPr>
-          <w:rFonts w:asciiTheme="minorHAnsi" w:hAnsiTheme="minorHAnsi"/>
-          <w:b/>
-          <w:sz w:val="22"/>
-          <w:szCs w:val="22"/>
-        </w:rPr>
-        <w:t>B.</w:t>
-      </w:r>
-      <w:r>
-        <w:rPr>
-          <w:rFonts w:asciiTheme="minorHAnsi" w:hAnsiTheme="minorHAnsi"/>
-          <w:b/>
-          <w:sz w:val="22"/>
-          <w:szCs w:val="22"/>
-        </w:rPr>
-        <w:t xml:space="preserve"> </w:t>
-      </w:r>
-      <w:r>
-        <w:rPr>
-          <w:rFonts w:asciiTheme="minorHAnsi" w:hAnsiTheme="minorHAnsi"/>
-          <w:b/>
-          <w:sz w:val="22"/>
-          <w:szCs w:val="22"/>
-        </w:rPr>
         <w:t>APPOINTMENTS</w:t>
       </w:r>
     </w:p>
     <w:p>
       <w:pPr>
         <w:rPr>
-          <w:rFonts w:asciiTheme="minorHAnsi" w:hAnsiTheme="minorHAnsi"/>
-          <w:sz w:val="22"/>
-          <w:szCs w:val="22"/>
-        </w:rPr>
-      </w:pPr>
-      <w:r>
-        <w:rPr>
-          <w:rFonts w:asciiTheme="minorHAnsi" w:hAnsiTheme="minorHAnsi"/>
+          <w:sz w:val="22"/>
+          <w:szCs w:val="22"/>
+        </w:rPr>
+      </w:pPr>
+      <w:r>
+        <w:rPr>
           <w:sz w:val="22"/>
           <w:szCs w:val="22"/>
         </w:rPr>
@@ -661,7 +438,6 @@
       </w:r>
       <w:r>
         <w:rPr>
-          <w:rFonts w:asciiTheme="minorHAnsi" w:hAnsiTheme="minorHAnsi"/>
           <w:sz w:val="22"/>
           <w:szCs w:val="22"/>
         </w:rPr>
@@ -669,19 +445,10 @@
       </w:r>
       <w:r>
         <w:rPr>
-          <w:rFonts w:ascii="Calibri" w:hAnsi="Calibri" w:cs="Arial"/>
-          <w:sz w:val="22"/>
-          <w:szCs w:val="22"/>
-        </w:rPr>
-        <w:t>–present</w:t>
-      </w:r>
-      <w:r>
-        <w:rPr>
-          <w:rFonts w:ascii="Calibri" w:hAnsi="Calibri" w:cs="Arial"/>
-          <w:sz w:val="22"/>
-          <w:szCs w:val="22"/>
-        </w:rPr>
-        <w:t>)</w:t>
+          <w:sz w:val="22"/>
+          <w:szCs w:val="22"/>
+        </w:rPr>
+        <w:t>–present)</w:t>
       </w:r>
     </w:p>
     <w:p>
@@ -690,7 +457,6 @@
         <w:ind w:left="360"/>
         <w:jc w:val="left"/>
         <w:rPr>
-          <w:rFonts w:ascii="Calibri" w:hAnsi="Calibri" w:cs="Arial"/>
           <w:bCs w:val="0"/>
           <w:sz w:val="22"/>
           <w:szCs w:val="22"/>
@@ -698,7 +464,6 @@
       </w:pPr>
       <w:r>
         <w:rPr>
-          <w:rFonts w:ascii="Calibri" w:hAnsi="Calibri" w:cs="Arial"/>
           <w:sz w:val="22"/>
           <w:szCs w:val="22"/>
         </w:rPr>
@@ -706,7 +471,6 @@
       </w:r>
       <w:r>
         <w:rPr>
-          <w:rFonts w:ascii="Calibri" w:hAnsi="Calibri" w:cs="Arial"/>
           <w:bCs w:val="0"/>
           <w:sz w:val="22"/>
           <w:szCs w:val="22"/>
@@ -715,19 +479,10 @@
       </w:r>
       <w:r>
         <w:rPr>
-          <w:rFonts w:asciiTheme="minorHAnsi" w:hAnsiTheme="minorHAnsi"/>
-          <w:sz w:val="22"/>
-          <w:szCs w:val="22"/>
-        </w:rPr>
-        <w:t>the Computational and Spatial Analysis Core of the Population Research Institute</w:t>
-      </w:r>
-      <w:r>
-        <w:rPr>
-          <w:rFonts w:asciiTheme="minorHAnsi" w:hAnsiTheme="minorHAnsi"/>
-          <w:sz w:val="22"/>
-          <w:szCs w:val="22"/>
-        </w:rPr>
-        <w:t>, Social Science Research Institute</w:t>
+          <w:sz w:val="22"/>
+          <w:szCs w:val="22"/>
+        </w:rPr>
+        <w:t>Social Science Research Institute</w:t>
       </w:r>
     </w:p>
     <w:p>
@@ -735,7 +490,6 @@
         <w:pStyle w:val="BodyText"/>
         <w:jc w:val="left"/>
         <w:rPr>
-          <w:rFonts w:ascii="Calibri" w:hAnsi="Calibri" w:cs="Arial"/>
           <w:bCs w:val="0"/>
           <w:sz w:val="22"/>
           <w:szCs w:val="22"/>
@@ -743,7 +497,6 @@
       </w:pPr>
       <w:r>
         <w:rPr>
-          <w:rFonts w:ascii="Calibri" w:hAnsi="Calibri" w:cs="Arial"/>
           <w:bCs w:val="0"/>
           <w:sz w:val="22"/>
           <w:szCs w:val="22"/>
@@ -752,7 +505,6 @@
       </w:r>
       <w:r>
         <w:rPr>
-          <w:rFonts w:ascii="Calibri" w:hAnsi="Calibri" w:cs="Arial"/>
           <w:bCs w:val="0"/>
           <w:sz w:val="22"/>
           <w:szCs w:val="22"/>
@@ -761,7 +513,6 @@
       </w:r>
       <w:r>
         <w:rPr>
-          <w:rFonts w:ascii="Calibri" w:hAnsi="Calibri" w:cs="Arial"/>
           <w:bCs w:val="0"/>
           <w:sz w:val="22"/>
           <w:szCs w:val="22"/>
@@ -770,7 +521,6 @@
       </w:r>
       <w:r>
         <w:rPr>
-          <w:rFonts w:ascii="Calibri" w:hAnsi="Calibri" w:cs="Arial"/>
           <w:bCs w:val="0"/>
           <w:sz w:val="22"/>
           <w:szCs w:val="22"/>
@@ -784,7 +534,6 @@
         <w:ind w:firstLine="360"/>
         <w:jc w:val="left"/>
         <w:rPr>
-          <w:rFonts w:ascii="Calibri" w:hAnsi="Calibri" w:cs="Arial"/>
           <w:bCs w:val="0"/>
           <w:sz w:val="22"/>
           <w:szCs w:val="22"/>
@@ -792,7 +541,6 @@
       </w:pPr>
       <w:r>
         <w:rPr>
-          <w:rFonts w:ascii="Calibri" w:hAnsi="Calibri" w:cs="Arial"/>
           <w:bCs w:val="0"/>
           <w:sz w:val="22"/>
           <w:szCs w:val="22"/>
@@ -801,7 +549,6 @@
       </w:r>
       <w:r>
         <w:rPr>
-          <w:rFonts w:ascii="Calibri" w:hAnsi="Calibri" w:cs="Arial"/>
           <w:bCs w:val="0"/>
           <w:sz w:val="22"/>
           <w:szCs w:val="22"/>
@@ -810,7 +557,6 @@
       </w:r>
       <w:r>
         <w:rPr>
-          <w:rFonts w:ascii="Calibri" w:hAnsi="Calibri" w:cs="Arial"/>
           <w:bCs w:val="0"/>
           <w:sz w:val="22"/>
           <w:szCs w:val="22"/>
@@ -824,7 +570,6 @@
         <w:ind w:left="360"/>
         <w:jc w:val="left"/>
         <w:rPr>
-          <w:rFonts w:ascii="Calibri" w:hAnsi="Calibri" w:cs="Arial"/>
           <w:bCs w:val="0"/>
           <w:sz w:val="22"/>
           <w:szCs w:val="22"/>
@@ -832,38 +577,24 @@
       </w:pPr>
       <w:r>
         <w:rPr>
-          <w:rFonts w:ascii="Calibri" w:hAnsi="Calibri" w:cs="Arial"/>
           <w:bCs w:val="0"/>
           <w:sz w:val="22"/>
           <w:szCs w:val="22"/>
         </w:rPr>
-        <w:t xml:space="preserve">CyberGIS Center for Advanced Digital and Spatial Studies; National Center for Supercomputing </w:t>
-      </w:r>
-      <w:bookmarkStart w:id="0" w:name="_GoBack"/>
-      <w:bookmarkEnd w:id="0"/>
-      <w:r>
-        <w:rPr>
-          <w:rFonts w:ascii="Calibri" w:hAnsi="Calibri" w:cs="Arial"/>
-          <w:bCs w:val="0"/>
-          <w:sz w:val="22"/>
-          <w:szCs w:val="22"/>
-        </w:rPr>
-        <w:t>Applications</w:t>
-      </w:r>
-    </w:p>
-    <w:p>
-      <w:pPr>
-        <w:rPr>
-          <w:rFonts w:asciiTheme="minorHAnsi" w:hAnsiTheme="minorHAnsi"/>
-          <w:sz w:val="22"/>
-          <w:szCs w:val="22"/>
-        </w:rPr>
-      </w:pPr>
-    </w:p>
-    <w:p>
-      <w:pPr>
-        <w:rPr>
-          <w:rFonts w:asciiTheme="minorHAnsi" w:hAnsiTheme="minorHAnsi"/>
+        <w:t>CyberGIS Center for Advanced Digital and Spatial Studies; National Center for Supercomputing Applications</w:t>
+      </w:r>
+    </w:p>
+    <w:p>
+      <w:pPr>
+        <w:rPr>
+          <w:sz w:val="22"/>
+          <w:szCs w:val="22"/>
+        </w:rPr>
+      </w:pPr>
+    </w:p>
+    <w:p>
+      <w:pPr>
+        <w:rPr>
           <w:b/>
           <w:sz w:val="22"/>
           <w:szCs w:val="22"/>
@@ -871,7 +602,6 @@
       </w:pPr>
       <w:r>
         <w:rPr>
-          <w:rFonts w:asciiTheme="minorHAnsi" w:hAnsiTheme="minorHAnsi"/>
           <w:b/>
           <w:sz w:val="22"/>
           <w:szCs w:val="22"/>
@@ -880,7 +610,6 @@
       </w:r>
       <w:r>
         <w:rPr>
-          <w:rFonts w:asciiTheme="minorHAnsi" w:hAnsiTheme="minorHAnsi"/>
           <w:b/>
           <w:sz w:val="22"/>
           <w:szCs w:val="22"/>
@@ -889,7 +618,6 @@
       </w:r>
       <w:r>
         <w:rPr>
-          <w:rFonts w:asciiTheme="minorHAnsi" w:hAnsiTheme="minorHAnsi"/>
           <w:b/>
           <w:sz w:val="22"/>
           <w:szCs w:val="22"/>
@@ -898,21 +626,11 @@
       </w:r>
       <w:r>
         <w:rPr>
-          <w:rFonts w:asciiTheme="minorHAnsi" w:hAnsiTheme="minorHAnsi"/>
           <w:b/>
           <w:sz w:val="22"/>
           <w:szCs w:val="22"/>
         </w:rPr>
-        <w:t>D RELEVANT PUBLICATIONS (from 10</w:t>
-      </w:r>
-      <w:r>
-        <w:rPr>
-          <w:rFonts w:asciiTheme="minorHAnsi" w:hAnsiTheme="minorHAnsi"/>
-          <w:b/>
-          <w:sz w:val="22"/>
-          <w:szCs w:val="22"/>
-        </w:rPr>
-        <w:t xml:space="preserve"> peer-reviewed journal articles)</w:t>
+        <w:t>D RELEVANT PUBLICATIONS</w:t>
       </w:r>
     </w:p>
     <w:p>
@@ -922,98 +640,45 @@
         </w:tabs>
         <w:ind w:left="360" w:hanging="360"/>
         <w:rPr>
-          <w:rFonts w:ascii="Calibri" w:hAnsi="Calibri" w:cs="Arial"/>
-          <w:szCs w:val="22"/>
-        </w:rPr>
-      </w:pPr>
-      <w:r>
-        <w:rPr>
-          <w:rFonts w:ascii="Calibri" w:hAnsi="Calibri" w:cs="Arial"/>
-          <w:szCs w:val="22"/>
-        </w:rPr>
-        <w:t>Yin, J., Soliman, A., Yin, D. and Wang, S</w:t>
-      </w:r>
-      <w:r>
-        <w:rPr>
-          <w:rFonts w:ascii="Calibri" w:hAnsi="Calibri" w:cs="Arial"/>
-          <w:szCs w:val="22"/>
-        </w:rPr>
-        <w:t>. 2017</w:t>
-      </w:r>
-      <w:r>
-        <w:rPr>
-          <w:rFonts w:ascii="Calibri" w:hAnsi="Calibri" w:cs="Arial"/>
-          <w:szCs w:val="22"/>
-        </w:rPr>
-        <w:t>. Delineate urban boundaries in Great Britain from</w:t>
-      </w:r>
-      <w:r>
-        <w:rPr>
-          <w:rFonts w:ascii="Calibri" w:hAnsi="Calibri" w:cs="Arial"/>
-          <w:szCs w:val="22"/>
-        </w:rPr>
-        <w:t xml:space="preserve"> the network of large scale Twitt</w:t>
-      </w:r>
-      <w:r>
-        <w:rPr>
-          <w:rFonts w:ascii="Calibri" w:hAnsi="Calibri" w:cs="Arial"/>
-          <w:szCs w:val="22"/>
-        </w:rPr>
-        <w:t>er user spatial interactions</w:t>
-      </w:r>
-      <w:r>
-        <w:rPr>
-          <w:rFonts w:ascii="Calibri" w:hAnsi="Calibri" w:cs="Arial"/>
-          <w:szCs w:val="22"/>
-        </w:rPr>
-        <w:t>.</w:t>
-      </w:r>
-      <w:r>
-        <w:rPr>
-          <w:rFonts w:ascii="Calibri" w:hAnsi="Calibri" w:cs="Arial"/>
-          <w:szCs w:val="22"/>
-        </w:rPr>
-        <w:t xml:space="preserve"> </w:t>
-      </w:r>
-      <w:r>
-        <w:rPr>
-          <w:rFonts w:ascii="Calibri" w:hAnsi="Calibri" w:cs="Arial"/>
+          <w:szCs w:val="22"/>
+        </w:rPr>
+      </w:pPr>
+      <w:r>
+        <w:rPr>
+          <w:szCs w:val="22"/>
+        </w:rPr>
+        <w:t xml:space="preserve">Gao, Y., Wang, S. Padmanabhan, A., Yin, J. and Cao, G. </w:t>
+      </w:r>
+      <w:r>
+        <w:rPr>
+          <w:szCs w:val="22"/>
+        </w:rPr>
+        <w:t>2018</w:t>
+      </w:r>
+      <w:r>
+        <w:rPr>
+          <w:szCs w:val="22"/>
+        </w:rPr>
+        <w:t xml:space="preserve">. Mapping Spatiotemporal Patterns of Events Using Social Media: A Case Study of Influenza Trends. </w:t>
+      </w:r>
+      <w:r>
+        <w:rPr>
           <w:i/>
           <w:szCs w:val="22"/>
         </w:rPr>
-        <w:t>International Jour</w:t>
-      </w:r>
-      <w:r>
-        <w:rPr>
-          <w:rFonts w:ascii="Calibri" w:hAnsi="Calibri" w:cs="Arial"/>
-          <w:i/>
-          <w:szCs w:val="22"/>
-        </w:rPr>
-        <w:t>nal of Geographical Information Science</w:t>
-      </w:r>
-      <w:r>
-        <w:rPr>
-          <w:rFonts w:ascii="Calibri" w:hAnsi="Calibri" w:cs="Arial"/>
-          <w:szCs w:val="22"/>
-        </w:rPr>
-        <w:t xml:space="preserve">, pp. </w:t>
-      </w:r>
-      <w:r>
-        <w:rPr>
-          <w:rFonts w:ascii="Calibri" w:hAnsi="Calibri" w:cs="Arial"/>
-          <w:szCs w:val="22"/>
-        </w:rPr>
-        <w:t>1-21, DOI:</w:t>
-      </w:r>
-      <w:r>
-        <w:t xml:space="preserve"> </w:t>
-      </w:r>
-      <w:r>
-        <w:rPr>
-          <w:rFonts w:ascii="Calibri" w:hAnsi="Calibri" w:cs="Arial"/>
-          <w:szCs w:val="22"/>
-        </w:rPr>
-        <w:t>10.1080/13658816.2017.1282615</w:t>
+        <w:t>International Journal of Geographical Information Science</w:t>
+      </w:r>
+      <w:r>
+        <w:rPr>
+          <w:szCs w:val="22"/>
+        </w:rPr>
+        <w:t xml:space="preserve">, </w:t>
+      </w:r>
+      <w:r>
+        <w:rPr>
+          <w:szCs w:val="22"/>
+        </w:rPr>
+        <w:t>32(3), pp. 425-449.</w:t>
       </w:r>
     </w:p>
     <w:p>
@@ -1023,73 +688,39 @@
         </w:tabs>
         <w:ind w:left="360" w:hanging="360"/>
         <w:rPr>
-          <w:rFonts w:ascii="Calibri" w:hAnsi="Calibri" w:cs="Arial"/>
-          <w:szCs w:val="22"/>
-        </w:rPr>
-      </w:pPr>
-      <w:r>
-        <w:rPr>
-          <w:rFonts w:ascii="Calibri" w:hAnsi="Calibri" w:cs="Arial"/>
-          <w:szCs w:val="22"/>
-        </w:rPr>
-        <w:t>Yin, J.</w:t>
-      </w:r>
-      <w:r>
-        <w:rPr>
-          <w:rFonts w:ascii="Calibri" w:hAnsi="Calibri" w:cs="Arial"/>
-          <w:szCs w:val="22"/>
-        </w:rPr>
-        <w:t>, Gao, Y., Du, Z. and Wang, S. 2016</w:t>
-      </w:r>
-      <w:r>
-        <w:rPr>
-          <w:rFonts w:ascii="Calibri" w:hAnsi="Calibri" w:cs="Arial"/>
-          <w:szCs w:val="22"/>
-        </w:rPr>
-        <w:t>. Exploring</w:t>
-      </w:r>
-      <w:r>
-        <w:rPr>
-          <w:rFonts w:ascii="Calibri" w:hAnsi="Calibri" w:cs="Arial"/>
-          <w:szCs w:val="22"/>
-        </w:rPr>
-        <w:t xml:space="preserve"> Multi-Scale Spatiotemporal Twitter User Mobility Patt</w:t>
-      </w:r>
-      <w:r>
-        <w:rPr>
-          <w:rFonts w:ascii="Calibri" w:hAnsi="Calibri" w:cs="Arial"/>
-          <w:szCs w:val="22"/>
-        </w:rPr>
-        <w:t>erns with a Visual-Analytics Approach</w:t>
-      </w:r>
-      <w:r>
-        <w:rPr>
-          <w:rFonts w:ascii="Calibri" w:hAnsi="Calibri" w:cs="Arial"/>
-          <w:szCs w:val="22"/>
-        </w:rPr>
-        <w:t>.</w:t>
-      </w:r>
-      <w:r>
-        <w:rPr>
-          <w:rFonts w:ascii="Calibri" w:hAnsi="Calibri" w:cs="Arial"/>
-          <w:szCs w:val="22"/>
-        </w:rPr>
-        <w:t xml:space="preserve"> </w:t>
-      </w:r>
-      <w:r>
-        <w:rPr>
-          <w:rFonts w:ascii="Calibri" w:hAnsi="Calibri" w:cs="Arial"/>
+          <w:szCs w:val="22"/>
+        </w:rPr>
+      </w:pPr>
+      <w:r>
+        <w:rPr>
+          <w:szCs w:val="22"/>
+        </w:rPr>
+        <w:t xml:space="preserve">Soliman, A., Soltani, Q., Yin, J., Padmanabhan, A., and Wang, S. 2017. Social sensing of urban land use based on analysis of Twitter users’ mobility patterns. </w:t>
+      </w:r>
+      <w:r>
+        <w:rPr>
           <w:i/>
           <w:szCs w:val="22"/>
         </w:rPr>
-        <w:t>ISPRS International Journal of Geo-Information</w:t>
-      </w:r>
-      <w:r>
-        <w:rPr>
-          <w:rFonts w:ascii="Calibri" w:hAnsi="Calibri" w:cs="Arial"/>
-          <w:szCs w:val="22"/>
-        </w:rPr>
-        <w:t>, 5(10):187.</w:t>
+        <w:t>PLoS One</w:t>
+      </w:r>
+      <w:r>
+        <w:rPr>
+          <w:szCs w:val="22"/>
+        </w:rPr>
+        <w:t>, 12(7) (</w:t>
+      </w:r>
+      <w:r>
+        <w:rPr>
+          <w:szCs w:val="22"/>
+        </w:rPr>
+        <w:t>DOI:10.1371/journal.pone.0181657</w:t>
+      </w:r>
+      <w:r>
+        <w:rPr>
+          <w:szCs w:val="22"/>
+        </w:rPr>
+        <w:t>).</w:t>
       </w:r>
     </w:p>
     <w:p>
@@ -1099,50 +730,17 @@
         </w:tabs>
         <w:ind w:left="360" w:hanging="360"/>
         <w:rPr>
-          <w:rFonts w:ascii="Calibri" w:hAnsi="Calibri" w:cs="Arial"/>
-          <w:szCs w:val="22"/>
-        </w:rPr>
-      </w:pPr>
-      <w:r>
-        <w:rPr>
-          <w:rFonts w:ascii="Calibri" w:hAnsi="Calibri" w:cs="Arial"/>
-          <w:szCs w:val="22"/>
-        </w:rPr>
-        <w:t>Jiang, B.,</w:t>
-      </w:r>
-      <w:r>
-        <w:rPr>
-          <w:rFonts w:ascii="Calibri" w:hAnsi="Calibri" w:cs="Arial"/>
-          <w:szCs w:val="22"/>
-        </w:rPr>
-        <w:t xml:space="preserve"> Yin, J. and Liu, Q. 2015</w:t>
-      </w:r>
-      <w:r>
-        <w:rPr>
-          <w:rFonts w:ascii="Calibri" w:hAnsi="Calibri" w:cs="Arial"/>
-          <w:szCs w:val="22"/>
-        </w:rPr>
-        <w:t xml:space="preserve">. </w:t>
-      </w:r>
-      <w:proofErr w:type="spellStart"/>
-      <w:r>
-        <w:rPr>
-          <w:rFonts w:ascii="Calibri" w:hAnsi="Calibri" w:cs="Arial"/>
-          <w:szCs w:val="22"/>
-        </w:rPr>
-        <w:t>Zipf’s</w:t>
-      </w:r>
-      <w:proofErr w:type="spellEnd"/>
-      <w:r>
-        <w:rPr>
-          <w:rFonts w:ascii="Calibri" w:hAnsi="Calibri" w:cs="Arial"/>
-          <w:szCs w:val="22"/>
-        </w:rPr>
-        <w:t xml:space="preserve"> Law for All the Natural Cities around the World. </w:t>
-      </w:r>
-      <w:r>
-        <w:rPr>
-          <w:rFonts w:ascii="Calibri" w:hAnsi="Calibri" w:cs="Arial"/>
+          <w:szCs w:val="22"/>
+        </w:rPr>
+      </w:pPr>
+      <w:r>
+        <w:rPr>
+          <w:szCs w:val="22"/>
+        </w:rPr>
+        <w:t xml:space="preserve">Yin, J., Soliman, A., Yin, D. and Wang, S. 2017. Delineate urban boundaries in Great Britain from the network of large scale Twitter user spatial interactions. </w:t>
+      </w:r>
+      <w:r>
+        <w:rPr>
           <w:i/>
           <w:szCs w:val="22"/>
         </w:rPr>
@@ -1150,10 +748,33 @@
       </w:r>
       <w:r>
         <w:rPr>
-          <w:rFonts w:ascii="Calibri" w:hAnsi="Calibri" w:cs="Arial"/>
-          <w:szCs w:val="22"/>
-        </w:rPr>
-        <w:t>, 29(3), pp. 498-522</w:t>
+          <w:szCs w:val="22"/>
+        </w:rPr>
+        <w:t>,</w:t>
+      </w:r>
+      <w:r>
+        <w:rPr>
+          <w:szCs w:val="22"/>
+        </w:rPr>
+        <w:t xml:space="preserve"> 31(7),</w:t>
+      </w:r>
+      <w:r>
+        <w:rPr>
+          <w:szCs w:val="22"/>
+        </w:rPr>
+        <w:t xml:space="preserve"> pp. </w:t>
+      </w:r>
+      <w:r>
+        <w:rPr>
+          <w:szCs w:val="22"/>
+        </w:rPr>
+        <w:t>1293-1313.</w:t>
+      </w:r>
+      <w:r>
+        <w:rPr>
+          <w:szCs w:val="22"/>
+        </w:rPr>
+        <w:t xml:space="preserve"> </w:t>
       </w:r>
     </w:p>
     <w:p>
@@ -1163,31 +784,57 @@
         </w:tabs>
         <w:ind w:left="360" w:hanging="360"/>
         <w:rPr>
-          <w:rFonts w:ascii="Calibri" w:hAnsi="Calibri" w:cs="Arial"/>
-          <w:szCs w:val="22"/>
-        </w:rPr>
-      </w:pPr>
-      <w:r>
-        <w:rPr>
-          <w:rFonts w:ascii="Calibri" w:hAnsi="Calibri" w:cs="Arial"/>
-          <w:szCs w:val="22"/>
-        </w:rPr>
-        <w:t xml:space="preserve">Jiang, B., Yin, J. and Zhao, S., 2009. Characterizing the human mobility pattern in a large street network. </w:t>
-      </w:r>
-      <w:r>
-        <w:rPr>
-          <w:rFonts w:ascii="Calibri" w:hAnsi="Calibri" w:cs="Arial"/>
+          <w:szCs w:val="22"/>
+        </w:rPr>
+      </w:pPr>
+      <w:r>
+        <w:rPr>
+          <w:szCs w:val="22"/>
+        </w:rPr>
+        <w:t xml:space="preserve">Yin, J., Gao, Y., Du, Z. and Wang, S. 2016. Exploring Multi-Scale Spatiotemporal Twitter User Mobility Patterns with a Visual-Analytics Approach. </w:t>
+      </w:r>
+      <w:r>
+        <w:rPr>
           <w:i/>
           <w:szCs w:val="22"/>
         </w:rPr>
-        <w:t>Physical Review E</w:t>
-      </w:r>
-      <w:r>
-        <w:rPr>
-          <w:rFonts w:ascii="Calibri" w:hAnsi="Calibri" w:cs="Arial"/>
-          <w:szCs w:val="22"/>
-        </w:rPr>
-        <w:t>, 80(2), p.021136.</w:t>
+        <w:t>ISPRS International Journal of Geo-Information</w:t>
+      </w:r>
+      <w:r>
+        <w:rPr>
+          <w:szCs w:val="22"/>
+        </w:rPr>
+        <w:t>, 5(10):187</w:t>
+      </w:r>
+      <w:r>
+        <w:rPr>
+          <w:szCs w:val="22"/>
+        </w:rPr>
+        <w:t xml:space="preserve"> (</w:t>
+      </w:r>
+      <w:r>
+        <w:rPr>
+          <w:szCs w:val="22"/>
+        </w:rPr>
+        <w:t xml:space="preserve">DOI: </w:t>
+      </w:r>
+      <w:r>
+        <w:rPr>
+          <w:szCs w:val="22"/>
+        </w:rPr>
+        <w:t>10.3390/ijgi5100187</w:t>
+      </w:r>
+      <w:r>
+        <w:rPr>
+          <w:szCs w:val="22"/>
+        </w:rPr>
+        <w:t>)</w:t>
+      </w:r>
+      <w:r>
+        <w:rPr>
+          <w:szCs w:val="22"/>
+        </w:rPr>
+        <w:t>.</w:t>
       </w:r>
     </w:p>
     <w:p>
@@ -1197,22 +844,79 @@
         </w:tabs>
         <w:ind w:left="360" w:hanging="360"/>
         <w:rPr>
-          <w:rFonts w:ascii="Calibri" w:hAnsi="Calibri" w:cs="Arial"/>
-          <w:szCs w:val="22"/>
-        </w:rPr>
-      </w:pPr>
-    </w:p>
-    <w:p>
-      <w:pPr>
-        <w:rPr>
-          <w:rFonts w:ascii="Calibri" w:hAnsi="Calibri"/>
+          <w:szCs w:val="22"/>
+        </w:rPr>
+      </w:pPr>
+      <w:r>
+        <w:rPr>
+          <w:szCs w:val="22"/>
+        </w:rPr>
+        <w:t xml:space="preserve">Jiang, B., Yin, J. and Zhao, S., 2009. Characterizing the human mobility pattern in a large street network. </w:t>
+      </w:r>
+      <w:r>
+        <w:rPr>
+          <w:i/>
+          <w:szCs w:val="22"/>
+        </w:rPr>
+        <w:t>Physical Review E</w:t>
+      </w:r>
+      <w:r>
+        <w:rPr>
+          <w:szCs w:val="22"/>
+        </w:rPr>
+        <w:t>, 80(2), p.021136</w:t>
+      </w:r>
+      <w:r>
+        <w:rPr>
+          <w:szCs w:val="22"/>
+        </w:rPr>
+        <w:t xml:space="preserve"> (</w:t>
+      </w:r>
+      <w:r>
+        <w:rPr>
+          <w:szCs w:val="22"/>
+        </w:rPr>
+        <w:t xml:space="preserve">DOI: </w:t>
+      </w:r>
+      <w:r>
+        <w:rPr>
+          <w:szCs w:val="22"/>
+        </w:rPr>
+        <w:t>10.1103/PhysRevE.80.021136</w:t>
+      </w:r>
+      <w:r>
+        <w:rPr>
+          <w:szCs w:val="22"/>
+        </w:rPr>
+        <w:t>)</w:t>
+      </w:r>
+      <w:r>
+        <w:rPr>
+          <w:szCs w:val="22"/>
+        </w:rPr>
+        <w:t>.</w:t>
+      </w:r>
+    </w:p>
+    <w:p>
+      <w:pPr>
+        <w:tabs>
+          <w:tab w:val="left" w:pos="90"/>
+        </w:tabs>
+        <w:ind w:left="360" w:hanging="360"/>
+        <w:rPr>
+          <w:szCs w:val="22"/>
+        </w:rPr>
+      </w:pPr>
+    </w:p>
+    <w:p>
+      <w:pPr>
+        <w:rPr>
           <w:b/>
           <w:szCs w:val="22"/>
         </w:rPr>
       </w:pPr>
       <w:r>
         <w:rPr>
-          <w:rFonts w:ascii="Calibri" w:hAnsi="Calibri"/>
           <w:b/>
           <w:szCs w:val="22"/>
         </w:rPr>
@@ -1220,54 +924,67 @@
       </w:r>
       <w:r>
         <w:rPr>
-          <w:rFonts w:ascii="Calibri" w:hAnsi="Calibri"/>
           <w:b/>
           <w:szCs w:val="22"/>
         </w:rPr>
+        <w:t xml:space="preserve"> Ongoing Research Projects</w:t>
+      </w:r>
+    </w:p>
+    <w:p>
+      <w:pPr>
+        <w:rPr>
+          <w:szCs w:val="22"/>
+        </w:rPr>
+      </w:pPr>
+      <w:r>
+        <w:rPr>
+          <w:szCs w:val="22"/>
+        </w:rPr>
+        <w:t>Co-I. “Cognitive Changes Associated with Hormonal Treatment for Breast Cancer”. Health</w:t>
+      </w:r>
+    </w:p>
+    <w:p>
+      <w:pPr>
+        <w:rPr>
+          <w:szCs w:val="22"/>
+        </w:rPr>
+      </w:pPr>
+      <w:r>
+        <w:rPr>
+          <w:szCs w:val="22"/>
+        </w:rPr>
+        <w:t>&amp; Environment initiative seed grant, lead I: Prof. Sheri A. Berenbaum, $49,972. Project</w:t>
+      </w:r>
+      <w:r>
+        <w:rPr>
+          <w:szCs w:val="22"/>
+        </w:rPr>
         <w:t xml:space="preserve"> </w:t>
       </w:r>
       <w:r>
         <w:rPr>
-          <w:rFonts w:ascii="Calibri" w:hAnsi="Calibri"/>
-          <w:b/>
-          <w:szCs w:val="22"/>
-        </w:rPr>
-        <w:t>Ongoing Research Projects</w:t>
-      </w:r>
-    </w:p>
-    <w:p>
-      <w:pPr>
-        <w:rPr>
-          <w:rFonts w:ascii="Calibri" w:hAnsi="Calibri" w:cs="Arial"/>
-          <w:szCs w:val="22"/>
-        </w:rPr>
-      </w:pPr>
-      <w:r>
-        <w:rPr>
-          <w:rFonts w:ascii="Calibri" w:hAnsi="Calibri" w:cs="Arial"/>
-          <w:szCs w:val="22"/>
-        </w:rPr>
-        <w:t>PI.  "A cloud computing enabled GIS platform for the integration and synthesis of multi-layer geospatial data sources in urban studies: Understanding urban dynamics from geospatial Big Data". Microsoft Azure Data Science Research Award, $20,000. Project dates: 12/04/2016—12/03/2017.</w:t>
-      </w:r>
-    </w:p>
-    <w:p>
-      <w:pPr>
-        <w:rPr>
-          <w:rFonts w:ascii="Calibri" w:hAnsi="Calibri" w:cs="Arial"/>
-          <w:szCs w:val="22"/>
-        </w:rPr>
-      </w:pPr>
-    </w:p>
-    <w:p>
-      <w:pPr>
-        <w:rPr>
-          <w:rFonts w:ascii="Calibri" w:hAnsi="Calibri" w:cs="Arial"/>
-          <w:szCs w:val="22"/>
-        </w:rPr>
-      </w:pPr>
-      <w:r>
-        <w:rPr>
-          <w:rFonts w:ascii="Calibri" w:hAnsi="Calibri" w:cs="Arial"/>
+          <w:szCs w:val="22"/>
+        </w:rPr>
+        <w:t>dates: 07/01/2017—06/30-2019</w:t>
+      </w:r>
+      <w:bookmarkStart w:id="0" w:name="_GoBack"/>
+      <w:bookmarkEnd w:id="0"/>
+    </w:p>
+    <w:p>
+      <w:pPr>
+        <w:rPr>
+          <w:szCs w:val="22"/>
+        </w:rPr>
+      </w:pPr>
+    </w:p>
+    <w:p>
+      <w:pPr>
+        <w:rPr>
+          <w:szCs w:val="22"/>
+        </w:rPr>
+      </w:pPr>
+      <w:r>
+        <w:rPr>
           <w:szCs w:val="22"/>
         </w:rPr>
         <w:t>Co-PI. “Ecological Migration in a Large-Scale Quasi-Experiment Design in China: Implications of Climate Change, Landscape Structure, Ecosystem Services and Government Intervention”. IEEE Seed Grant Program, $25,000. Project dates: 04/15/2017—06/30-2018</w:t>
@@ -1276,7 +993,6 @@
     <w:p>
       <w:pPr>
         <w:rPr>
-          <w:rFonts w:ascii="Calibri" w:hAnsi="Calibri" w:cs="Arial"/>
           <w:b/>
           <w:bCs/>
           <w:szCs w:val="22"/>
@@ -1286,13 +1002,11 @@
     <w:p>
       <w:pPr>
         <w:rPr>
-          <w:rFonts w:ascii="Calibri" w:hAnsi="Calibri" w:cs="Arial"/>
-          <w:szCs w:val="22"/>
-        </w:rPr>
-      </w:pPr>
-      <w:r>
-        <w:rPr>
-          <w:rFonts w:ascii="Calibri" w:hAnsi="Calibri" w:cs="Arial"/>
+          <w:szCs w:val="22"/>
+        </w:rPr>
+      </w:pPr>
+      <w:r>
+        <w:rPr>
           <w:szCs w:val="22"/>
         </w:rPr>
         <w:t>PI. “Mining Twitter User Demographics as a First-Step in Big Data for Population Research”. XSEDE (Extreme Science and Engineering Discovery Environment) Startup computational resource allocation award, $2,794.78 (50,000 SUs). Project dates: 03/27/2017—03/26-2018</w:t>
@@ -1310,7 +1024,7 @@
 </file>
 
 <file path=word/endnotes.xml><?xml version="1.0" encoding="utf-8"?>
-<w:endnotes xmlns:wpc="http://schemas.microsoft.com/office/word/2010/wordprocessingCanvas" xmlns:mo="http://schemas.microsoft.com/office/mac/office/2008/main" xmlns:mc="http://schemas.openxmlformats.org/markup-compatibility/2006" xmlns:mv="urn:schemas-microsoft-com:mac:vml" xmlns:o="urn:schemas-microsoft-com:office:office" xmlns:r="http://schemas.openxmlformats.org/officeDocument/2006/relationships" xmlns:m="http://schemas.openxmlformats.org/officeDocument/2006/math" xmlns:v="urn:schemas-microsoft-com:vml" xmlns:wp14="http://schemas.microsoft.com/office/word/2010/wordprocessingDrawing" xmlns:wp="http://schemas.openxmlformats.org/drawingml/2006/wordprocessingDrawing" xmlns:w10="urn:schemas-microsoft-com:office:word" xmlns:w="http://schemas.openxmlformats.org/wordprocessingml/2006/main" xmlns:w14="http://schemas.microsoft.com/office/word/2010/wordml" xmlns:w15="http://schemas.microsoft.com/office/word/2012/wordml" xmlns:wpg="http://schemas.microsoft.com/office/word/2010/wordprocessingGroup" xmlns:wpi="http://schemas.microsoft.com/office/word/2010/wordprocessingInk" xmlns:wne="http://schemas.microsoft.com/office/word/2006/wordml" xmlns:wps="http://schemas.microsoft.com/office/word/2010/wordprocessingShape" mc:Ignorable="w14 w15 wp14">
+<w:endnotes xmlns:wpc="http://schemas.microsoft.com/office/word/2010/wordprocessingCanvas" xmlns:cx="http://schemas.microsoft.com/office/drawing/2014/chartex" xmlns:cx1="http://schemas.microsoft.com/office/drawing/2015/9/8/chartex" xmlns:mc="http://schemas.openxmlformats.org/markup-compatibility/2006" xmlns:o="urn:schemas-microsoft-com:office:office" xmlns:r="http://schemas.openxmlformats.org/officeDocument/2006/relationships" xmlns:m="http://schemas.openxmlformats.org/officeDocument/2006/math" xmlns:v="urn:schemas-microsoft-com:vml" xmlns:wp14="http://schemas.microsoft.com/office/word/2010/wordprocessingDrawing" xmlns:wp="http://schemas.openxmlformats.org/drawingml/2006/wordprocessingDrawing" xmlns:w10="urn:schemas-microsoft-com:office:word" xmlns:w="http://schemas.openxmlformats.org/wordprocessingml/2006/main" xmlns:w14="http://schemas.microsoft.com/office/word/2010/wordml" xmlns:w15="http://schemas.microsoft.com/office/word/2012/wordml" xmlns:w16se="http://schemas.microsoft.com/office/word/2015/wordml/symex" xmlns:wpg="http://schemas.microsoft.com/office/word/2010/wordprocessingGroup" xmlns:wpi="http://schemas.microsoft.com/office/word/2010/wordprocessingInk" xmlns:wne="http://schemas.microsoft.com/office/word/2006/wordml" xmlns:wps="http://schemas.microsoft.com/office/word/2010/wordprocessingShape" mc:Ignorable="w14 w15 w16se wp14">
   <w:endnote w:type="separator" w:id="-1">
     <w:p>
       <w:r>
@@ -1329,7 +1043,7 @@
 </file>
 
 <file path=word/footer1.xml><?xml version="1.0" encoding="utf-8"?>
-<w:ftr xmlns:wpc="http://schemas.microsoft.com/office/word/2010/wordprocessingCanvas" xmlns:mo="http://schemas.microsoft.com/office/mac/office/2008/main" xmlns:mc="http://schemas.openxmlformats.org/markup-compatibility/2006" xmlns:mv="urn:schemas-microsoft-com:mac:vml" xmlns:o="urn:schemas-microsoft-com:office:office" xmlns:r="http://schemas.openxmlformats.org/officeDocument/2006/relationships" xmlns:m="http://schemas.openxmlformats.org/officeDocument/2006/math" xmlns:v="urn:schemas-microsoft-com:vml" xmlns:wp14="http://schemas.microsoft.com/office/word/2010/wordprocessingDrawing" xmlns:wp="http://schemas.openxmlformats.org/drawingml/2006/wordprocessingDrawing" xmlns:w10="urn:schemas-microsoft-com:office:word" xmlns:w="http://schemas.openxmlformats.org/wordprocessingml/2006/main" xmlns:w14="http://schemas.microsoft.com/office/word/2010/wordml" xmlns:w15="http://schemas.microsoft.com/office/word/2012/wordml" xmlns:wpg="http://schemas.microsoft.com/office/word/2010/wordprocessingGroup" xmlns:wpi="http://schemas.microsoft.com/office/word/2010/wordprocessingInk" xmlns:wne="http://schemas.microsoft.com/office/word/2006/wordml" xmlns:wps="http://schemas.microsoft.com/office/word/2010/wordprocessingShape" mc:Ignorable="w14 w15 wp14">
+<w:ftr xmlns:wpc="http://schemas.microsoft.com/office/word/2010/wordprocessingCanvas" xmlns:cx="http://schemas.microsoft.com/office/drawing/2014/chartex" xmlns:cx1="http://schemas.microsoft.com/office/drawing/2015/9/8/chartex" xmlns:mc="http://schemas.openxmlformats.org/markup-compatibility/2006" xmlns:o="urn:schemas-microsoft-com:office:office" xmlns:r="http://schemas.openxmlformats.org/officeDocument/2006/relationships" xmlns:m="http://schemas.openxmlformats.org/officeDocument/2006/math" xmlns:v="urn:schemas-microsoft-com:vml" xmlns:wp14="http://schemas.microsoft.com/office/word/2010/wordprocessingDrawing" xmlns:wp="http://schemas.openxmlformats.org/drawingml/2006/wordprocessingDrawing" xmlns:w10="urn:schemas-microsoft-com:office:word" xmlns:w="http://schemas.openxmlformats.org/wordprocessingml/2006/main" xmlns:w14="http://schemas.microsoft.com/office/word/2010/wordml" xmlns:w15="http://schemas.microsoft.com/office/word/2012/wordml" xmlns:w16se="http://schemas.microsoft.com/office/word/2015/wordml/symex" xmlns:wpg="http://schemas.microsoft.com/office/word/2010/wordprocessingGroup" xmlns:wpi="http://schemas.microsoft.com/office/word/2010/wordprocessingInk" xmlns:wne="http://schemas.microsoft.com/office/word/2006/wordml" xmlns:wps="http://schemas.microsoft.com/office/word/2010/wordprocessingShape" mc:Ignorable="w14 w15 w16se wp14">
   <w:p>
     <w:pPr>
       <w:pStyle w:val="Footer"/>
@@ -1366,7 +1080,7 @@
 </file>
 
 <file path=word/footnotes.xml><?xml version="1.0" encoding="utf-8"?>
-<w:footnotes xmlns:wpc="http://schemas.microsoft.com/office/word/2010/wordprocessingCanvas" xmlns:mo="http://schemas.microsoft.com/office/mac/office/2008/main" xmlns:mc="http://schemas.openxmlformats.org/markup-compatibility/2006" xmlns:mv="urn:schemas-microsoft-com:mac:vml" xmlns:o="urn:schemas-microsoft-com:office:office" xmlns:r="http://schemas.openxmlformats.org/officeDocument/2006/relationships" xmlns:m="http://schemas.openxmlformats.org/officeDocument/2006/math" xmlns:v="urn:schemas-microsoft-com:vml" xmlns:wp14="http://schemas.microsoft.com/office/word/2010/wordprocessingDrawing" xmlns:wp="http://schemas.openxmlformats.org/drawingml/2006/wordprocessingDrawing" xmlns:w10="urn:schemas-microsoft-com:office:word" xmlns:w="http://schemas.openxmlformats.org/wordprocessingml/2006/main" xmlns:w14="http://schemas.microsoft.com/office/word/2010/wordml" xmlns:w15="http://schemas.microsoft.com/office/word/2012/wordml" xmlns:wpg="http://schemas.microsoft.com/office/word/2010/wordprocessingGroup" xmlns:wpi="http://schemas.microsoft.com/office/word/2010/wordprocessingInk" xmlns:wne="http://schemas.microsoft.com/office/word/2006/wordml" xmlns:wps="http://schemas.microsoft.com/office/word/2010/wordprocessingShape" mc:Ignorable="w14 w15 wp14">
+<w:footnotes xmlns:wpc="http://schemas.microsoft.com/office/word/2010/wordprocessingCanvas" xmlns:cx="http://schemas.microsoft.com/office/drawing/2014/chartex" xmlns:cx1="http://schemas.microsoft.com/office/drawing/2015/9/8/chartex" xmlns:mc="http://schemas.openxmlformats.org/markup-compatibility/2006" xmlns:o="urn:schemas-microsoft-com:office:office" xmlns:r="http://schemas.openxmlformats.org/officeDocument/2006/relationships" xmlns:m="http://schemas.openxmlformats.org/officeDocument/2006/math" xmlns:v="urn:schemas-microsoft-com:vml" xmlns:wp14="http://schemas.microsoft.com/office/word/2010/wordprocessingDrawing" xmlns:wp="http://schemas.openxmlformats.org/drawingml/2006/wordprocessingDrawing" xmlns:w10="urn:schemas-microsoft-com:office:word" xmlns:w="http://schemas.openxmlformats.org/wordprocessingml/2006/main" xmlns:w14="http://schemas.microsoft.com/office/word/2010/wordml" xmlns:w15="http://schemas.microsoft.com/office/word/2012/wordml" xmlns:w16se="http://schemas.microsoft.com/office/word/2015/wordml/symex" xmlns:wpg="http://schemas.microsoft.com/office/word/2010/wordprocessingGroup" xmlns:wpi="http://schemas.microsoft.com/office/word/2010/wordprocessingInk" xmlns:wne="http://schemas.microsoft.com/office/word/2006/wordml" xmlns:wps="http://schemas.microsoft.com/office/word/2010/wordprocessingShape" mc:Ignorable="w14 w15 w16se wp14">
   <w:footnote w:type="separator" w:id="-1">
     <w:p>
       <w:r>
@@ -1385,8 +1099,121 @@
 </file>
 
 <file path=word/numbering.xml><?xml version="1.0" encoding="utf-8"?>
-<w:numbering xmlns:wpc="http://schemas.microsoft.com/office/word/2010/wordprocessingCanvas" xmlns:mo="http://schemas.microsoft.com/office/mac/office/2008/main" xmlns:mc="http://schemas.openxmlformats.org/markup-compatibility/2006" xmlns:mv="urn:schemas-microsoft-com:mac:vml" xmlns:o="urn:schemas-microsoft-com:office:office" xmlns:r="http://schemas.openxmlformats.org/officeDocument/2006/relationships" xmlns:m="http://schemas.openxmlformats.org/officeDocument/2006/math" xmlns:v="urn:schemas-microsoft-com:vml" xmlns:wp14="http://schemas.microsoft.com/office/word/2010/wordprocessingDrawing" xmlns:wp="http://schemas.openxmlformats.org/drawingml/2006/wordprocessingDrawing" xmlns:w10="urn:schemas-microsoft-com:office:word" xmlns:w="http://schemas.openxmlformats.org/wordprocessingml/2006/main" xmlns:w14="http://schemas.microsoft.com/office/word/2010/wordml" xmlns:w15="http://schemas.microsoft.com/office/word/2012/wordml" xmlns:wpg="http://schemas.microsoft.com/office/word/2010/wordprocessingGroup" xmlns:wpi="http://schemas.microsoft.com/office/word/2010/wordprocessingInk" xmlns:wne="http://schemas.microsoft.com/office/word/2006/wordml" xmlns:wps="http://schemas.microsoft.com/office/word/2010/wordprocessingShape" mc:Ignorable="w14 w15 wp14">
-  <w:abstractNum w:abstractNumId="0">
+<w:numbering xmlns:wpc="http://schemas.microsoft.com/office/word/2010/wordprocessingCanvas" xmlns:cx="http://schemas.microsoft.com/office/drawing/2014/chartex" xmlns:cx1="http://schemas.microsoft.com/office/drawing/2015/9/8/chartex" xmlns:mc="http://schemas.openxmlformats.org/markup-compatibility/2006" xmlns:o="urn:schemas-microsoft-com:office:office" xmlns:r="http://schemas.openxmlformats.org/officeDocument/2006/relationships" xmlns:m="http://schemas.openxmlformats.org/officeDocument/2006/math" xmlns:v="urn:schemas-microsoft-com:vml" xmlns:wp14="http://schemas.microsoft.com/office/word/2010/wordprocessingDrawing" xmlns:wp="http://schemas.openxmlformats.org/drawingml/2006/wordprocessingDrawing" xmlns:w10="urn:schemas-microsoft-com:office:word" xmlns:w="http://schemas.openxmlformats.org/wordprocessingml/2006/main" xmlns:w14="http://schemas.microsoft.com/office/word/2010/wordml" xmlns:w15="http://schemas.microsoft.com/office/word/2012/wordml" xmlns:w16se="http://schemas.microsoft.com/office/word/2015/wordml/symex" xmlns:wpg="http://schemas.microsoft.com/office/word/2010/wordprocessingGroup" xmlns:wpi="http://schemas.microsoft.com/office/word/2010/wordprocessingInk" xmlns:wne="http://schemas.microsoft.com/office/word/2006/wordml" xmlns:wps="http://schemas.microsoft.com/office/word/2010/wordprocessingShape" mc:Ignorable="w14 w15 w16se wp14">
+  <w:abstractNum w:abstractNumId="0" w15:restartNumberingAfterBreak="0">
+    <w:nsid w:val="0FCB0555"/>
+    <w:multiLevelType w:val="hybridMultilevel"/>
+    <w:tmpl w:val="87124450"/>
+    <w:lvl w:ilvl="0" w:tplc="04090001">
+      <w:start w:val="1"/>
+      <w:numFmt w:val="bullet"/>
+      <w:lvlText w:val=""/>
+      <w:lvlJc w:val="left"/>
+      <w:pPr>
+        <w:ind w:left="360" w:hanging="360"/>
+      </w:pPr>
+      <w:rPr>
+        <w:rFonts w:ascii="Symbol" w:hAnsi="Symbol" w:hint="default"/>
+      </w:rPr>
+    </w:lvl>
+    <w:lvl w:ilvl="1" w:tplc="04090003">
+      <w:start w:val="1"/>
+      <w:numFmt w:val="bullet"/>
+      <w:lvlText w:val="o"/>
+      <w:lvlJc w:val="left"/>
+      <w:pPr>
+        <w:ind w:left="1080" w:hanging="360"/>
+      </w:pPr>
+      <w:rPr>
+        <w:rFonts w:ascii="Courier New" w:hAnsi="Courier New" w:cs="Courier New" w:hint="default"/>
+      </w:rPr>
+    </w:lvl>
+    <w:lvl w:ilvl="2" w:tplc="04090005">
+      <w:start w:val="1"/>
+      <w:numFmt w:val="bullet"/>
+      <w:lvlText w:val=""/>
+      <w:lvlJc w:val="left"/>
+      <w:pPr>
+        <w:ind w:left="1800" w:hanging="360"/>
+      </w:pPr>
+      <w:rPr>
+        <w:rFonts w:ascii="Wingdings" w:hAnsi="Wingdings" w:hint="default"/>
+      </w:rPr>
+    </w:lvl>
+    <w:lvl w:ilvl="3" w:tplc="04090001">
+      <w:start w:val="1"/>
+      <w:numFmt w:val="bullet"/>
+      <w:lvlText w:val=""/>
+      <w:lvlJc w:val="left"/>
+      <w:pPr>
+        <w:ind w:left="2520" w:hanging="360"/>
+      </w:pPr>
+      <w:rPr>
+        <w:rFonts w:ascii="Symbol" w:hAnsi="Symbol" w:hint="default"/>
+      </w:rPr>
+    </w:lvl>
+    <w:lvl w:ilvl="4" w:tplc="04090003">
+      <w:start w:val="1"/>
+      <w:numFmt w:val="bullet"/>
+      <w:lvlText w:val="o"/>
+      <w:lvlJc w:val="left"/>
+      <w:pPr>
+        <w:ind w:left="3240" w:hanging="360"/>
+      </w:pPr>
+      <w:rPr>
+        <w:rFonts w:ascii="Courier New" w:hAnsi="Courier New" w:cs="Courier New" w:hint="default"/>
+      </w:rPr>
+    </w:lvl>
+    <w:lvl w:ilvl="5" w:tplc="04090005">
+      <w:start w:val="1"/>
+      <w:numFmt w:val="bullet"/>
+      <w:lvlText w:val=""/>
+      <w:lvlJc w:val="left"/>
+      <w:pPr>
+        <w:ind w:left="3960" w:hanging="360"/>
+      </w:pPr>
+      <w:rPr>
+        <w:rFonts w:ascii="Wingdings" w:hAnsi="Wingdings" w:hint="default"/>
+      </w:rPr>
+    </w:lvl>
+    <w:lvl w:ilvl="6" w:tplc="04090001">
+      <w:start w:val="1"/>
+      <w:numFmt w:val="bullet"/>
+      <w:lvlText w:val=""/>
+      <w:lvlJc w:val="left"/>
+      <w:pPr>
+        <w:ind w:left="4680" w:hanging="360"/>
+      </w:pPr>
+      <w:rPr>
+        <w:rFonts w:ascii="Symbol" w:hAnsi="Symbol" w:hint="default"/>
+      </w:rPr>
+    </w:lvl>
+    <w:lvl w:ilvl="7" w:tplc="04090003">
+      <w:start w:val="1"/>
+      <w:numFmt w:val="bullet"/>
+      <w:lvlText w:val="o"/>
+      <w:lvlJc w:val="left"/>
+      <w:pPr>
+        <w:ind w:left="5400" w:hanging="360"/>
+      </w:pPr>
+      <w:rPr>
+        <w:rFonts w:ascii="Courier New" w:hAnsi="Courier New" w:cs="Courier New" w:hint="default"/>
+      </w:rPr>
+    </w:lvl>
+    <w:lvl w:ilvl="8" w:tplc="04090005">
+      <w:start w:val="1"/>
+      <w:numFmt w:val="bullet"/>
+      <w:lvlText w:val=""/>
+      <w:lvlJc w:val="left"/>
+      <w:pPr>
+        <w:ind w:left="6120" w:hanging="360"/>
+      </w:pPr>
+      <w:rPr>
+        <w:rFonts w:ascii="Wingdings" w:hAnsi="Wingdings" w:hint="default"/>
+      </w:rPr>
+    </w:lvl>
+  </w:abstractNum>
+  <w:abstractNum w:abstractNumId="1" w15:restartNumberingAfterBreak="0">
     <w:nsid w:val="423949E7"/>
     <w:multiLevelType w:val="hybridMultilevel"/>
     <w:tmpl w:val="AEC8CAD4"/>
@@ -1472,7 +1299,7 @@
       </w:pPr>
     </w:lvl>
   </w:abstractNum>
-  <w:abstractNum w:abstractNumId="1">
+  <w:abstractNum w:abstractNumId="2" w15:restartNumberingAfterBreak="0">
     <w:nsid w:val="55E9008F"/>
     <w:multiLevelType w:val="hybridMultilevel"/>
     <w:tmpl w:val="2C808E84"/>
@@ -1563,16 +1390,28 @@
     </w:lvl>
   </w:abstractNum>
   <w:num w:numId="1">
-    <w:abstractNumId w:val="0"/>
+    <w:abstractNumId w:val="1"/>
   </w:num>
   <w:num w:numId="2">
-    <w:abstractNumId w:val="1"/>
+    <w:abstractNumId w:val="2"/>
+  </w:num>
+  <w:num w:numId="3">
+    <w:abstractNumId w:val="0"/>
+    <w:lvlOverride w:ilvl="0"/>
+    <w:lvlOverride w:ilvl="1"/>
+    <w:lvlOverride w:ilvl="2"/>
+    <w:lvlOverride w:ilvl="3"/>
+    <w:lvlOverride w:ilvl="4"/>
+    <w:lvlOverride w:ilvl="5"/>
+    <w:lvlOverride w:ilvl="6"/>
+    <w:lvlOverride w:ilvl="7"/>
+    <w:lvlOverride w:ilvl="8"/>
   </w:num>
 </w:numbering>
 </file>
 
 <file path=word/styles.xml><?xml version="1.0" encoding="utf-8"?>
-<w:styles xmlns:mc="http://schemas.openxmlformats.org/markup-compatibility/2006" xmlns:r="http://schemas.openxmlformats.org/officeDocument/2006/relationships" xmlns:w="http://schemas.openxmlformats.org/wordprocessingml/2006/main" xmlns:w14="http://schemas.microsoft.com/office/word/2010/wordml" xmlns:w15="http://schemas.microsoft.com/office/word/2012/wordml" mc:Ignorable="w14 w15">
+<w:styles xmlns:mc="http://schemas.openxmlformats.org/markup-compatibility/2006" xmlns:r="http://schemas.openxmlformats.org/officeDocument/2006/relationships" xmlns:w="http://schemas.openxmlformats.org/wordprocessingml/2006/main" xmlns:w14="http://schemas.microsoft.com/office/word/2010/wordml" xmlns:w15="http://schemas.microsoft.com/office/word/2012/wordml" xmlns:w16se="http://schemas.microsoft.com/office/word/2015/wordml/symex" mc:Ignorable="w14 w15 w16se">
   <w:docDefaults>
     <w:rPrDefault>
       <w:rPr>
@@ -1582,7 +1421,7 @@
     </w:rPrDefault>
     <w:pPrDefault/>
   </w:docDefaults>
-  <w:latentStyles w:defLockedState="0" w:defUIPriority="99" w:defSemiHidden="0" w:defUnhideWhenUsed="0" w:defQFormat="0" w:count="382">
+  <w:latentStyles w:defLockedState="0" w:defUIPriority="99" w:defSemiHidden="0" w:defUnhideWhenUsed="0" w:defQFormat="0" w:count="371">
     <w:lsdException w:name="Normal" w:uiPriority="0" w:qFormat="1"/>
     <w:lsdException w:name="heading 1" w:uiPriority="9" w:qFormat="1"/>
     <w:lsdException w:name="heading 2" w:semiHidden="1" w:uiPriority="9" w:unhideWhenUsed="1" w:qFormat="1"/>
@@ -1954,8 +1793,6 @@
     <w:lsdException w:name="List Table 5 Dark Accent 6" w:uiPriority="50"/>
     <w:lsdException w:name="List Table 6 Colorful Accent 6" w:uiPriority="51"/>
     <w:lsdException w:name="List Table 7 Colorful Accent 6" w:uiPriority="52"/>
-    <w:lsdException w:name="Mention" w:semiHidden="1" w:unhideWhenUsed="1"/>
-    <w:lsdException w:name="Smart Hyperlink" w:semiHidden="1" w:unhideWhenUsed="1"/>
   </w:latentStyles>
   <w:style w:type="paragraph" w:default="1" w:styleId="Normal">
     <w:name w:val="Normal"/>
